--- a/Databases/symptos.docx
+++ b/Databases/symptos.docx
@@ -106,6 +106,7 @@
           <w:color w:val="0070C0"/>
           <w:sz w:val="24"/>
           <w:szCs w:val="24"/>
+          <w:highlight w:val="green"/>
         </w:rPr>
         <w:t>Continuous sneezing</w:t>
       </w:r>
@@ -138,6 +139,7 @@
           <w:color w:val="0070C0"/>
           <w:sz w:val="24"/>
           <w:szCs w:val="24"/>
+          <w:highlight w:val="green"/>
         </w:rPr>
         <w:t>Cough</w:t>
       </w:r>
@@ -170,6 +172,7 @@
           <w:color w:val="0070C0"/>
           <w:sz w:val="24"/>
           <w:szCs w:val="24"/>
+          <w:highlight w:val="green"/>
         </w:rPr>
         <w:t>Hoarse voice</w:t>
       </w:r>
@@ -203,6 +206,7 @@
           <w:color w:val="0070C0"/>
           <w:sz w:val="24"/>
           <w:szCs w:val="24"/>
+          <w:highlight w:val="green"/>
         </w:rPr>
         <w:t>Sore throat</w:t>
       </w:r>
@@ -215,26 +219,28 @@
           <w:bCs/>
           <w:sz w:val="24"/>
           <w:szCs w:val="24"/>
-        </w:rPr>
-      </w:pPr>
-      <w:r>
-        <w:rPr>
-          <w:rFonts w:ascii="Malgun Gothic Semilight" w:eastAsia="Malgun Gothic Semilight" w:hAnsi="Malgun Gothic Semilight" w:cs="Malgun Gothic Semilight"/>
-          <w:b/>
-          <w:bCs/>
-          <w:sz w:val="24"/>
-          <w:szCs w:val="24"/>
-        </w:rPr>
-        <w:t xml:space="preserve">   - </w:t>
-      </w:r>
-      <w:r>
-        <w:rPr>
-          <w:rFonts w:ascii="Malgun Gothic Semilight" w:eastAsia="Malgun Gothic Semilight" w:hAnsi="Malgun Gothic Semilight" w:cs="Malgun Gothic Semilight"/>
-          <w:b/>
-          <w:bCs/>
-          <w:color w:val="0070C0"/>
-          <w:sz w:val="24"/>
-          <w:szCs w:val="24"/>
+          <w:highlight w:val="green"/>
+        </w:rPr>
+      </w:pPr>
+      <w:r>
+        <w:rPr>
+          <w:rFonts w:ascii="Malgun Gothic Semilight" w:eastAsia="Malgun Gothic Semilight" w:hAnsi="Malgun Gothic Semilight" w:cs="Malgun Gothic Semilight"/>
+          <w:b/>
+          <w:bCs/>
+          <w:sz w:val="24"/>
+          <w:szCs w:val="24"/>
+        </w:rPr>
+        <w:t xml:space="preserve">   - </w:t>
+      </w:r>
+      <w:r>
+        <w:rPr>
+          <w:rFonts w:ascii="Malgun Gothic Semilight" w:eastAsia="Malgun Gothic Semilight" w:hAnsi="Malgun Gothic Semilight" w:cs="Malgun Gothic Semilight"/>
+          <w:b/>
+          <w:bCs/>
+          <w:color w:val="0070C0"/>
+          <w:sz w:val="24"/>
+          <w:szCs w:val="24"/>
+          <w:highlight w:val="green"/>
         </w:rPr>
         <w:t>Wheezing</w:t>
       </w:r>
@@ -247,26 +253,29 @@
           <w:bCs/>
           <w:sz w:val="24"/>
           <w:szCs w:val="24"/>
-        </w:rPr>
-      </w:pPr>
-      <w:r>
-        <w:rPr>
-          <w:rFonts w:ascii="Malgun Gothic Semilight" w:eastAsia="Malgun Gothic Semilight" w:hAnsi="Malgun Gothic Semilight" w:cs="Malgun Gothic Semilight"/>
-          <w:b/>
-          <w:bCs/>
-          <w:sz w:val="24"/>
-          <w:szCs w:val="24"/>
-        </w:rPr>
-        <w:t xml:space="preserve">   - </w:t>
-      </w:r>
-      <w:r>
-        <w:rPr>
-          <w:rFonts w:ascii="Malgun Gothic Semilight" w:eastAsia="Malgun Gothic Semilight" w:hAnsi="Malgun Gothic Semilight" w:cs="Malgun Gothic Semilight"/>
-          <w:b/>
-          <w:bCs/>
-          <w:color w:val="0070C0"/>
-          <w:sz w:val="24"/>
-          <w:szCs w:val="24"/>
+          <w:highlight w:val="green"/>
+        </w:rPr>
+      </w:pPr>
+      <w:r>
+        <w:rPr>
+          <w:rFonts w:ascii="Malgun Gothic Semilight" w:eastAsia="Malgun Gothic Semilight" w:hAnsi="Malgun Gothic Semilight" w:cs="Malgun Gothic Semilight"/>
+          <w:b/>
+          <w:bCs/>
+          <w:sz w:val="24"/>
+          <w:szCs w:val="24"/>
+          <w:highlight w:val="green"/>
+        </w:rPr>
+        <w:t xml:space="preserve">   - </w:t>
+      </w:r>
+      <w:r>
+        <w:rPr>
+          <w:rFonts w:ascii="Malgun Gothic Semilight" w:eastAsia="Malgun Gothic Semilight" w:hAnsi="Malgun Gothic Semilight" w:cs="Malgun Gothic Semilight"/>
+          <w:b/>
+          <w:bCs/>
+          <w:color w:val="0070C0"/>
+          <w:sz w:val="24"/>
+          <w:szCs w:val="24"/>
+          <w:highlight w:val="green"/>
         </w:rPr>
         <w:t>Breathlessness</w:t>
       </w:r>
@@ -288,17 +297,19 @@
           <w:bCs/>
           <w:sz w:val="24"/>
           <w:szCs w:val="24"/>
-        </w:rPr>
-        <w:t xml:space="preserve">   - </w:t>
-      </w:r>
-      <w:r>
-        <w:rPr>
-          <w:rFonts w:ascii="Malgun Gothic Semilight" w:eastAsia="Malgun Gothic Semilight" w:hAnsi="Malgun Gothic Semilight" w:cs="Malgun Gothic Semilight"/>
-          <w:b/>
-          <w:bCs/>
-          <w:color w:val="0070C0"/>
-          <w:sz w:val="24"/>
-          <w:szCs w:val="24"/>
+          <w:highlight w:val="green"/>
+        </w:rPr>
+        <w:t xml:space="preserve">   - </w:t>
+      </w:r>
+      <w:r>
+        <w:rPr>
+          <w:rFonts w:ascii="Malgun Gothic Semilight" w:eastAsia="Malgun Gothic Semilight" w:hAnsi="Malgun Gothic Semilight" w:cs="Malgun Gothic Semilight"/>
+          <w:b/>
+          <w:bCs/>
+          <w:color w:val="0070C0"/>
+          <w:sz w:val="24"/>
+          <w:szCs w:val="24"/>
+          <w:highlight w:val="green"/>
         </w:rPr>
         <w:t>Tight chest</w:t>
       </w:r>
@@ -323,60 +334,88 @@
           <w:sz w:val="24"/>
           <w:szCs w:val="24"/>
         </w:rPr>
-        <w:t xml:space="preserve">   - Persistent cough</w:t>
-      </w:r>
-    </w:p>
-    <w:p>
-      <w:pPr>
-        <w:rPr>
-          <w:rFonts w:ascii="Malgun Gothic Semilight" w:eastAsia="Malgun Gothic Semilight" w:hAnsi="Malgun Gothic Semilight" w:cs="Malgun Gothic Semilight"/>
-          <w:b/>
-          <w:bCs/>
-          <w:color w:val="0070C0"/>
-          <w:sz w:val="24"/>
-          <w:szCs w:val="24"/>
-        </w:rPr>
-      </w:pPr>
-      <w:r>
-        <w:rPr>
-          <w:rFonts w:ascii="Malgun Gothic Semilight" w:eastAsia="Malgun Gothic Semilight" w:hAnsi="Malgun Gothic Semilight" w:cs="Malgun Gothic Semilight"/>
-          <w:b/>
-          <w:bCs/>
-          <w:color w:val="0070C0"/>
-          <w:sz w:val="24"/>
-          <w:szCs w:val="24"/>
-        </w:rPr>
-        <w:t xml:space="preserve">   - Chest pain</w:t>
-      </w:r>
-    </w:p>
-    <w:p>
-      <w:pPr>
-        <w:rPr>
-          <w:rFonts w:ascii="Malgun Gothic Semilight" w:eastAsia="Malgun Gothic Semilight" w:hAnsi="Malgun Gothic Semilight" w:cs="Malgun Gothic Semilight"/>
-          <w:b/>
-          <w:bCs/>
-          <w:sz w:val="24"/>
-          <w:szCs w:val="24"/>
-        </w:rPr>
-      </w:pPr>
-      <w:r>
-        <w:rPr>
-          <w:rFonts w:ascii="Malgun Gothic Semilight" w:eastAsia="Malgun Gothic Semilight" w:hAnsi="Malgun Gothic Semilight" w:cs="Malgun Gothic Semilight"/>
-          <w:b/>
-          <w:bCs/>
-          <w:sz w:val="24"/>
-          <w:szCs w:val="24"/>
-        </w:rPr>
-        <w:t xml:space="preserve">   - </w:t>
-      </w:r>
-      <w:r>
-        <w:rPr>
-          <w:rFonts w:ascii="Malgun Gothic Semilight" w:eastAsia="Malgun Gothic Semilight" w:hAnsi="Malgun Gothic Semilight" w:cs="Malgun Gothic Semilight"/>
-          <w:b/>
-          <w:bCs/>
-          <w:color w:val="0070C0"/>
-          <w:sz w:val="24"/>
-          <w:szCs w:val="24"/>
+        <w:t xml:space="preserve">   </w:t>
+      </w:r>
+      <w:r>
+        <w:rPr>
+          <w:rFonts w:ascii="Malgun Gothic Semilight" w:eastAsia="Malgun Gothic Semilight" w:hAnsi="Malgun Gothic Semilight" w:cs="Malgun Gothic Semilight"/>
+          <w:b/>
+          <w:bCs/>
+          <w:color w:val="FFC000"/>
+          <w:sz w:val="24"/>
+          <w:szCs w:val="24"/>
+          <w:highlight w:val="green"/>
+        </w:rPr>
+        <w:t>- Persistent cough</w:t>
+      </w:r>
+    </w:p>
+    <w:p>
+      <w:pPr>
+        <w:rPr>
+          <w:rFonts w:ascii="Malgun Gothic Semilight" w:eastAsia="Malgun Gothic Semilight" w:hAnsi="Malgun Gothic Semilight" w:cs="Malgun Gothic Semilight"/>
+          <w:b/>
+          <w:bCs/>
+          <w:color w:val="0070C0"/>
+          <w:sz w:val="24"/>
+          <w:szCs w:val="24"/>
+          <w:highlight w:val="green"/>
+        </w:rPr>
+      </w:pPr>
+      <w:r>
+        <w:rPr>
+          <w:rFonts w:ascii="Malgun Gothic Semilight" w:eastAsia="Malgun Gothic Semilight" w:hAnsi="Malgun Gothic Semilight" w:cs="Malgun Gothic Semilight"/>
+          <w:b/>
+          <w:bCs/>
+          <w:color w:val="0070C0"/>
+          <w:sz w:val="24"/>
+          <w:szCs w:val="24"/>
+        </w:rPr>
+        <w:t xml:space="preserve">   </w:t>
+      </w:r>
+      <w:r>
+        <w:rPr>
+          <w:rFonts w:ascii="Malgun Gothic Semilight" w:eastAsia="Malgun Gothic Semilight" w:hAnsi="Malgun Gothic Semilight" w:cs="Malgun Gothic Semilight"/>
+          <w:b/>
+          <w:bCs/>
+          <w:color w:val="0070C0"/>
+          <w:sz w:val="24"/>
+          <w:szCs w:val="24"/>
+          <w:highlight w:val="green"/>
+        </w:rPr>
+        <w:t>- Chest pain</w:t>
+      </w:r>
+    </w:p>
+    <w:p>
+      <w:pPr>
+        <w:rPr>
+          <w:rFonts w:ascii="Malgun Gothic Semilight" w:eastAsia="Malgun Gothic Semilight" w:hAnsi="Malgun Gothic Semilight" w:cs="Malgun Gothic Semilight"/>
+          <w:b/>
+          <w:bCs/>
+          <w:sz w:val="24"/>
+          <w:szCs w:val="24"/>
+          <w:highlight w:val="green"/>
+        </w:rPr>
+      </w:pPr>
+      <w:r>
+        <w:rPr>
+          <w:rFonts w:ascii="Malgun Gothic Semilight" w:eastAsia="Malgun Gothic Semilight" w:hAnsi="Malgun Gothic Semilight" w:cs="Malgun Gothic Semilight"/>
+          <w:b/>
+          <w:bCs/>
+          <w:sz w:val="24"/>
+          <w:szCs w:val="24"/>
+          <w:highlight w:val="green"/>
+        </w:rPr>
+        <w:t xml:space="preserve">   - </w:t>
+      </w:r>
+      <w:r>
+        <w:rPr>
+          <w:rFonts w:ascii="Malgun Gothic Semilight" w:eastAsia="Malgun Gothic Semilight" w:hAnsi="Malgun Gothic Semilight" w:cs="Malgun Gothic Semilight"/>
+          <w:b/>
+          <w:bCs/>
+          <w:color w:val="0070C0"/>
+          <w:sz w:val="24"/>
+          <w:szCs w:val="24"/>
+          <w:highlight w:val="green"/>
         </w:rPr>
         <w:t>Phlegm</w:t>
       </w:r>
@@ -398,17 +437,19 @@
           <w:bCs/>
           <w:sz w:val="24"/>
           <w:szCs w:val="24"/>
-        </w:rPr>
-        <w:t xml:space="preserve">   - </w:t>
-      </w:r>
-      <w:r>
-        <w:rPr>
-          <w:rFonts w:ascii="Malgun Gothic Semilight" w:eastAsia="Malgun Gothic Semilight" w:hAnsi="Malgun Gothic Semilight" w:cs="Malgun Gothic Semilight"/>
-          <w:b/>
-          <w:bCs/>
-          <w:color w:val="0070C0"/>
-          <w:sz w:val="24"/>
-          <w:szCs w:val="24"/>
+          <w:highlight w:val="green"/>
+        </w:rPr>
+        <w:t xml:space="preserve">   - </w:t>
+      </w:r>
+      <w:r>
+        <w:rPr>
+          <w:rFonts w:ascii="Malgun Gothic Semilight" w:eastAsia="Malgun Gothic Semilight" w:hAnsi="Malgun Gothic Semilight" w:cs="Malgun Gothic Semilight"/>
+          <w:b/>
+          <w:bCs/>
+          <w:color w:val="0070C0"/>
+          <w:sz w:val="24"/>
+          <w:szCs w:val="24"/>
+          <w:highlight w:val="green"/>
         </w:rPr>
         <w:t>Blood in sputum</w:t>
       </w:r>
@@ -474,6 +515,7 @@
           <w:color w:val="0070C0"/>
           <w:sz w:val="24"/>
           <w:szCs w:val="24"/>
+          <w:highlight w:val="green"/>
         </w:rPr>
         <w:t>Shortness of breath</w:t>
       </w:r>
@@ -521,7 +563,19 @@
           <w:sz w:val="24"/>
           <w:szCs w:val="24"/>
         </w:rPr>
-        <w:t xml:space="preserve">   - Pain in your neck, shoulders, arms</w:t>
+        <w:t xml:space="preserve">   </w:t>
+      </w:r>
+      <w:r>
+        <w:rPr>
+          <w:rFonts w:ascii="Malgun Gothic Semilight" w:eastAsia="Malgun Gothic Semilight" w:hAnsi="Malgun Gothic Semilight" w:cs="Malgun Gothic Semilight"/>
+          <w:b/>
+          <w:bCs/>
+          <w:color w:val="0070C0"/>
+          <w:sz w:val="24"/>
+          <w:szCs w:val="24"/>
+          <w:highlight w:val="green"/>
+        </w:rPr>
+        <w:t>- Pain in your neck, shoulders, arms</w:t>
       </w:r>
     </w:p>
     <w:p>
@@ -606,6 +660,7 @@
           <w:color w:val="0070C0"/>
           <w:sz w:val="24"/>
           <w:szCs w:val="24"/>
+          <w:highlight w:val="green"/>
         </w:rPr>
         <w:t>Shivering</w:t>
       </w:r>
@@ -639,6 +694,7 @@
           <w:color w:val="FFC000"/>
           <w:sz w:val="24"/>
           <w:szCs w:val="24"/>
+          <w:highlight w:val="green"/>
         </w:rPr>
         <w:t>Chills</w:t>
       </w:r>
@@ -694,6 +750,7 @@
           <w:color w:val="0070C0"/>
           <w:sz w:val="24"/>
           <w:szCs w:val="24"/>
+          <w:highlight w:val="green"/>
         </w:rPr>
         <w:t>High fever</w:t>
       </w:r>
@@ -706,26 +763,28 @@
           <w:bCs/>
           <w:sz w:val="24"/>
           <w:szCs w:val="24"/>
-        </w:rPr>
-      </w:pPr>
-      <w:r>
-        <w:rPr>
-          <w:rFonts w:ascii="Malgun Gothic Semilight" w:eastAsia="Malgun Gothic Semilight" w:hAnsi="Malgun Gothic Semilight" w:cs="Malgun Gothic Semilight"/>
-          <w:b/>
-          <w:bCs/>
-          <w:sz w:val="24"/>
-          <w:szCs w:val="24"/>
-        </w:rPr>
-        <w:t xml:space="preserve">   - </w:t>
-      </w:r>
-      <w:r>
-        <w:rPr>
-          <w:rFonts w:ascii="Malgun Gothic Semilight" w:eastAsia="Malgun Gothic Semilight" w:hAnsi="Malgun Gothic Semilight" w:cs="Malgun Gothic Semilight"/>
-          <w:b/>
-          <w:bCs/>
-          <w:color w:val="0070C0"/>
-          <w:sz w:val="24"/>
-          <w:szCs w:val="24"/>
+          <w:highlight w:val="green"/>
+        </w:rPr>
+      </w:pPr>
+      <w:r>
+        <w:rPr>
+          <w:rFonts w:ascii="Malgun Gothic Semilight" w:eastAsia="Malgun Gothic Semilight" w:hAnsi="Malgun Gothic Semilight" w:cs="Malgun Gothic Semilight"/>
+          <w:b/>
+          <w:bCs/>
+          <w:sz w:val="24"/>
+          <w:szCs w:val="24"/>
+        </w:rPr>
+        <w:t xml:space="preserve">   - </w:t>
+      </w:r>
+      <w:r>
+        <w:rPr>
+          <w:rFonts w:ascii="Malgun Gothic Semilight" w:eastAsia="Malgun Gothic Semilight" w:hAnsi="Malgun Gothic Semilight" w:cs="Malgun Gothic Semilight"/>
+          <w:b/>
+          <w:bCs/>
+          <w:color w:val="0070C0"/>
+          <w:sz w:val="24"/>
+          <w:szCs w:val="24"/>
+          <w:highlight w:val="green"/>
         </w:rPr>
         <w:t>Sweating</w:t>
       </w:r>
@@ -749,6 +808,7 @@
           <w:color w:val="0070C0"/>
           <w:sz w:val="24"/>
           <w:szCs w:val="24"/>
+          <w:highlight w:val="green"/>
         </w:rPr>
         <w:t xml:space="preserve">   - Night sweats</w:t>
       </w:r>
@@ -836,6 +896,7 @@
           <w:color w:val="0070C0"/>
           <w:sz w:val="24"/>
           <w:szCs w:val="24"/>
+          <w:highlight w:val="green"/>
         </w:rPr>
         <w:t>Fever</w:t>
       </w:r>
@@ -902,26 +963,39 @@
           <w:bCs/>
           <w:sz w:val="24"/>
           <w:szCs w:val="24"/>
-        </w:rPr>
-      </w:pPr>
-      <w:r>
-        <w:rPr>
-          <w:rFonts w:ascii="Malgun Gothic Semilight" w:eastAsia="Malgun Gothic Semilight" w:hAnsi="Malgun Gothic Semilight" w:cs="Malgun Gothic Semilight"/>
-          <w:b/>
-          <w:bCs/>
-          <w:sz w:val="24"/>
-          <w:szCs w:val="24"/>
-        </w:rPr>
-        <w:t xml:space="preserve">   - </w:t>
-      </w:r>
-      <w:r>
-        <w:rPr>
-          <w:rFonts w:ascii="Malgun Gothic Semilight" w:eastAsia="Malgun Gothic Semilight" w:hAnsi="Malgun Gothic Semilight" w:cs="Malgun Gothic Semilight"/>
-          <w:b/>
-          <w:bCs/>
-          <w:color w:val="0070C0"/>
-          <w:sz w:val="24"/>
-          <w:szCs w:val="24"/>
+          <w:highlight w:val="green"/>
+        </w:rPr>
+      </w:pPr>
+      <w:r>
+        <w:rPr>
+          <w:rFonts w:ascii="Malgun Gothic Semilight" w:eastAsia="Malgun Gothic Semilight" w:hAnsi="Malgun Gothic Semilight" w:cs="Malgun Gothic Semilight"/>
+          <w:b/>
+          <w:bCs/>
+          <w:sz w:val="24"/>
+          <w:szCs w:val="24"/>
+        </w:rPr>
+        <w:t xml:space="preserve">   </w:t>
+      </w:r>
+      <w:r>
+        <w:rPr>
+          <w:rFonts w:ascii="Malgun Gothic Semilight" w:eastAsia="Malgun Gothic Semilight" w:hAnsi="Malgun Gothic Semilight" w:cs="Malgun Gothic Semilight"/>
+          <w:b/>
+          <w:bCs/>
+          <w:sz w:val="24"/>
+          <w:szCs w:val="24"/>
+          <w:highlight w:val="green"/>
+        </w:rPr>
+        <w:t xml:space="preserve">- </w:t>
+      </w:r>
+      <w:r>
+        <w:rPr>
+          <w:rFonts w:ascii="Malgun Gothic Semilight" w:eastAsia="Malgun Gothic Semilight" w:hAnsi="Malgun Gothic Semilight" w:cs="Malgun Gothic Semilight"/>
+          <w:b/>
+          <w:bCs/>
+          <w:color w:val="0070C0"/>
+          <w:sz w:val="24"/>
+          <w:szCs w:val="24"/>
+          <w:highlight w:val="green"/>
         </w:rPr>
         <w:t>Itching</w:t>
       </w:r>
@@ -935,16 +1009,18 @@
           <w:color w:val="0070C0"/>
           <w:sz w:val="24"/>
           <w:szCs w:val="24"/>
-        </w:rPr>
-      </w:pPr>
-      <w:r>
-        <w:rPr>
-          <w:rFonts w:ascii="Malgun Gothic Semilight" w:eastAsia="Malgun Gothic Semilight" w:hAnsi="Malgun Gothic Semilight" w:cs="Malgun Gothic Semilight"/>
-          <w:b/>
-          <w:bCs/>
-          <w:color w:val="0070C0"/>
-          <w:sz w:val="24"/>
-          <w:szCs w:val="24"/>
+          <w:highlight w:val="green"/>
+        </w:rPr>
+      </w:pPr>
+      <w:r>
+        <w:rPr>
+          <w:rFonts w:ascii="Malgun Gothic Semilight" w:eastAsia="Malgun Gothic Semilight" w:hAnsi="Malgun Gothic Semilight" w:cs="Malgun Gothic Semilight"/>
+          <w:b/>
+          <w:bCs/>
+          <w:color w:val="0070C0"/>
+          <w:sz w:val="24"/>
+          <w:szCs w:val="24"/>
+          <w:highlight w:val="green"/>
         </w:rPr>
         <w:t xml:space="preserve">   - Skin rash</w:t>
       </w:r>
@@ -957,26 +1033,29 @@
           <w:bCs/>
           <w:sz w:val="24"/>
           <w:szCs w:val="24"/>
-        </w:rPr>
-      </w:pPr>
-      <w:r>
-        <w:rPr>
-          <w:rFonts w:ascii="Malgun Gothic Semilight" w:eastAsia="Malgun Gothic Semilight" w:hAnsi="Malgun Gothic Semilight" w:cs="Malgun Gothic Semilight"/>
-          <w:b/>
-          <w:bCs/>
-          <w:sz w:val="24"/>
-          <w:szCs w:val="24"/>
-        </w:rPr>
-        <w:t xml:space="preserve">   - </w:t>
-      </w:r>
-      <w:r>
-        <w:rPr>
-          <w:rFonts w:ascii="Malgun Gothic Semilight" w:eastAsia="Malgun Gothic Semilight" w:hAnsi="Malgun Gothic Semilight" w:cs="Malgun Gothic Semilight"/>
-          <w:b/>
-          <w:bCs/>
-          <w:color w:val="0070C0"/>
-          <w:sz w:val="24"/>
-          <w:szCs w:val="24"/>
+          <w:highlight w:val="green"/>
+        </w:rPr>
+      </w:pPr>
+      <w:r>
+        <w:rPr>
+          <w:rFonts w:ascii="Malgun Gothic Semilight" w:eastAsia="Malgun Gothic Semilight" w:hAnsi="Malgun Gothic Semilight" w:cs="Malgun Gothic Semilight"/>
+          <w:b/>
+          <w:bCs/>
+          <w:sz w:val="24"/>
+          <w:szCs w:val="24"/>
+          <w:highlight w:val="green"/>
+        </w:rPr>
+        <w:t xml:space="preserve">   - </w:t>
+      </w:r>
+      <w:r>
+        <w:rPr>
+          <w:rFonts w:ascii="Malgun Gothic Semilight" w:eastAsia="Malgun Gothic Semilight" w:hAnsi="Malgun Gothic Semilight" w:cs="Malgun Gothic Semilight"/>
+          <w:b/>
+          <w:bCs/>
+          <w:color w:val="0070C0"/>
+          <w:sz w:val="24"/>
+          <w:szCs w:val="24"/>
+          <w:highlight w:val="green"/>
         </w:rPr>
         <w:t>Nodal skin eruptions</w:t>
       </w:r>
@@ -998,17 +1077,19 @@
           <w:bCs/>
           <w:sz w:val="24"/>
           <w:szCs w:val="24"/>
-        </w:rPr>
-        <w:t xml:space="preserve">   - </w:t>
-      </w:r>
-      <w:r>
-        <w:rPr>
-          <w:rFonts w:ascii="Malgun Gothic Semilight" w:eastAsia="Malgun Gothic Semilight" w:hAnsi="Malgun Gothic Semilight" w:cs="Malgun Gothic Semilight"/>
-          <w:b/>
-          <w:bCs/>
-          <w:color w:val="0070C0"/>
-          <w:sz w:val="24"/>
-          <w:szCs w:val="24"/>
+          <w:highlight w:val="green"/>
+        </w:rPr>
+        <w:t xml:space="preserve">   - </w:t>
+      </w:r>
+      <w:r>
+        <w:rPr>
+          <w:rFonts w:ascii="Malgun Gothic Semilight" w:eastAsia="Malgun Gothic Semilight" w:hAnsi="Malgun Gothic Semilight" w:cs="Malgun Gothic Semilight"/>
+          <w:b/>
+          <w:bCs/>
+          <w:color w:val="0070C0"/>
+          <w:sz w:val="24"/>
+          <w:szCs w:val="24"/>
+          <w:highlight w:val="green"/>
         </w:rPr>
         <w:t>Red spots over body</w:t>
       </w:r>
@@ -1022,6 +1103,7 @@
           <w:color w:val="0070C0"/>
           <w:sz w:val="24"/>
           <w:szCs w:val="24"/>
+          <w:highlight w:val="green"/>
           <w:u w:val="single"/>
         </w:rPr>
       </w:pPr>
@@ -1043,6 +1125,7 @@
           <w:color w:val="0070C0"/>
           <w:sz w:val="24"/>
           <w:szCs w:val="24"/>
+          <w:highlight w:val="green"/>
           <w:u w:val="single"/>
         </w:rPr>
         <w:t>Spots over body fill with fluid</w:t>
@@ -1057,6 +1140,7 @@
           <w:color w:val="0070C0"/>
           <w:sz w:val="24"/>
           <w:szCs w:val="24"/>
+          <w:highlight w:val="green"/>
           <w:u w:val="single"/>
         </w:rPr>
       </w:pPr>
@@ -1068,6 +1152,7 @@
           <w:color w:val="0070C0"/>
           <w:sz w:val="24"/>
           <w:szCs w:val="24"/>
+          <w:highlight w:val="green"/>
           <w:u w:val="single"/>
         </w:rPr>
         <w:t xml:space="preserve">   - Itchy blisters</w:t>
@@ -1093,6 +1178,7 @@
           <w:color w:val="0070C0"/>
           <w:sz w:val="24"/>
           <w:szCs w:val="24"/>
+          <w:highlight w:val="green"/>
           <w:u w:val="single"/>
         </w:rPr>
         <w:t xml:space="preserve">   - Spots over body leak fluid</w:t>
@@ -1118,7 +1204,19 @@
           <w:sz w:val="24"/>
           <w:szCs w:val="24"/>
         </w:rPr>
-        <w:t xml:space="preserve">   - Skin peeling</w:t>
+        <w:t xml:space="preserve">   </w:t>
+      </w:r>
+      <w:r>
+        <w:rPr>
+          <w:rFonts w:ascii="Malgun Gothic Semilight" w:eastAsia="Malgun Gothic Semilight" w:hAnsi="Malgun Gothic Semilight" w:cs="Malgun Gothic Semilight"/>
+          <w:b/>
+          <w:bCs/>
+          <w:color w:val="0070C0"/>
+          <w:sz w:val="24"/>
+          <w:szCs w:val="24"/>
+          <w:highlight w:val="green"/>
+        </w:rPr>
+        <w:t>- Skin peeling</w:t>
       </w:r>
     </w:p>
     <w:p>
@@ -1163,6 +1261,7 @@
           <w:color w:val="0070C0"/>
           <w:sz w:val="24"/>
           <w:szCs w:val="24"/>
+          <w:highlight w:val="green"/>
           <w:u w:val="single"/>
         </w:rPr>
       </w:pPr>
@@ -1184,6 +1283,7 @@
           <w:color w:val="0070C0"/>
           <w:sz w:val="24"/>
           <w:szCs w:val="24"/>
+          <w:highlight w:val="green"/>
           <w:u w:val="single"/>
         </w:rPr>
         <w:t>Small dents in nails</w:t>
@@ -1209,6 +1309,7 @@
           <w:color w:val="0070C0"/>
           <w:sz w:val="24"/>
           <w:szCs w:val="24"/>
+          <w:highlight w:val="green"/>
           <w:u w:val="single"/>
         </w:rPr>
         <w:t xml:space="preserve">   - Inflammatory nails</w:t>
@@ -1233,16 +1334,28 @@
           <w:szCs w:val="24"/>
         </w:rPr>
         <w:lastRenderedPageBreak/>
-        <w:t xml:space="preserve">   - </w:t>
-      </w:r>
-      <w:r>
-        <w:rPr>
-          <w:rFonts w:ascii="Malgun Gothic Semilight" w:eastAsia="Malgun Gothic Semilight" w:hAnsi="Malgun Gothic Semilight" w:cs="Malgun Gothic Semilight"/>
-          <w:b/>
-          <w:bCs/>
-          <w:color w:val="0070C0"/>
-          <w:sz w:val="24"/>
-          <w:szCs w:val="24"/>
+        <w:t xml:space="preserve">   </w:t>
+      </w:r>
+      <w:r>
+        <w:rPr>
+          <w:rFonts w:ascii="Malgun Gothic Semilight" w:eastAsia="Malgun Gothic Semilight" w:hAnsi="Malgun Gothic Semilight" w:cs="Malgun Gothic Semilight"/>
+          <w:b/>
+          <w:bCs/>
+          <w:sz w:val="24"/>
+          <w:szCs w:val="24"/>
+          <w:highlight w:val="green"/>
+        </w:rPr>
+        <w:t xml:space="preserve">- </w:t>
+      </w:r>
+      <w:r>
+        <w:rPr>
+          <w:rFonts w:ascii="Malgun Gothic Semilight" w:eastAsia="Malgun Gothic Semilight" w:hAnsi="Malgun Gothic Semilight" w:cs="Malgun Gothic Semilight"/>
+          <w:b/>
+          <w:bCs/>
+          <w:color w:val="0070C0"/>
+          <w:sz w:val="24"/>
+          <w:szCs w:val="24"/>
+          <w:highlight w:val="green"/>
         </w:rPr>
         <w:t>Itchy skin</w:t>
       </w:r>
@@ -1288,26 +1401,39 @@
           <w:bCs/>
           <w:sz w:val="24"/>
           <w:szCs w:val="24"/>
-        </w:rPr>
-      </w:pPr>
-      <w:r>
-        <w:rPr>
-          <w:rFonts w:ascii="Malgun Gothic Semilight" w:eastAsia="Malgun Gothic Semilight" w:hAnsi="Malgun Gothic Semilight" w:cs="Malgun Gothic Semilight"/>
-          <w:b/>
-          <w:bCs/>
-          <w:sz w:val="24"/>
-          <w:szCs w:val="24"/>
-        </w:rPr>
-        <w:t xml:space="preserve">   - </w:t>
-      </w:r>
-      <w:r>
-        <w:rPr>
-          <w:rFonts w:ascii="Malgun Gothic Semilight" w:eastAsia="Malgun Gothic Semilight" w:hAnsi="Malgun Gothic Semilight" w:cs="Malgun Gothic Semilight"/>
-          <w:b/>
-          <w:bCs/>
-          <w:color w:val="0070C0"/>
-          <w:sz w:val="24"/>
-          <w:szCs w:val="24"/>
+          <w:highlight w:val="green"/>
+        </w:rPr>
+      </w:pPr>
+      <w:r>
+        <w:rPr>
+          <w:rFonts w:ascii="Malgun Gothic Semilight" w:eastAsia="Malgun Gothic Semilight" w:hAnsi="Malgun Gothic Semilight" w:cs="Malgun Gothic Semilight"/>
+          <w:b/>
+          <w:bCs/>
+          <w:sz w:val="24"/>
+          <w:szCs w:val="24"/>
+        </w:rPr>
+        <w:t xml:space="preserve">   </w:t>
+      </w:r>
+      <w:r>
+        <w:rPr>
+          <w:rFonts w:ascii="Malgun Gothic Semilight" w:eastAsia="Malgun Gothic Semilight" w:hAnsi="Malgun Gothic Semilight" w:cs="Malgun Gothic Semilight"/>
+          <w:b/>
+          <w:bCs/>
+          <w:sz w:val="24"/>
+          <w:szCs w:val="24"/>
+          <w:highlight w:val="green"/>
+        </w:rPr>
+        <w:t xml:space="preserve">- </w:t>
+      </w:r>
+      <w:r>
+        <w:rPr>
+          <w:rFonts w:ascii="Malgun Gothic Semilight" w:eastAsia="Malgun Gothic Semilight" w:hAnsi="Malgun Gothic Semilight" w:cs="Malgun Gothic Semilight"/>
+          <w:b/>
+          <w:bCs/>
+          <w:color w:val="0070C0"/>
+          <w:sz w:val="24"/>
+          <w:szCs w:val="24"/>
+          <w:highlight w:val="green"/>
         </w:rPr>
         <w:t>Dry skin</w:t>
       </w:r>
@@ -1329,17 +1455,19 @@
           <w:bCs/>
           <w:sz w:val="24"/>
           <w:szCs w:val="24"/>
-        </w:rPr>
-        <w:t xml:space="preserve">   - </w:t>
-      </w:r>
-      <w:r>
-        <w:rPr>
-          <w:rFonts w:ascii="Malgun Gothic Semilight" w:eastAsia="Malgun Gothic Semilight" w:hAnsi="Malgun Gothic Semilight" w:cs="Malgun Gothic Semilight"/>
-          <w:b/>
-          <w:bCs/>
-          <w:color w:val="0070C0"/>
-          <w:sz w:val="24"/>
-          <w:szCs w:val="24"/>
+          <w:highlight w:val="green"/>
+        </w:rPr>
+        <w:t xml:space="preserve">   - </w:t>
+      </w:r>
+      <w:r>
+        <w:rPr>
+          <w:rFonts w:ascii="Malgun Gothic Semilight" w:eastAsia="Malgun Gothic Semilight" w:hAnsi="Malgun Gothic Semilight" w:cs="Malgun Gothic Semilight"/>
+          <w:b/>
+          <w:bCs/>
+          <w:color w:val="0070C0"/>
+          <w:sz w:val="24"/>
+          <w:szCs w:val="24"/>
+          <w:highlight w:val="green"/>
         </w:rPr>
         <w:t>Warm red skin over the affected joint</w:t>
       </w:r>
@@ -1416,16 +1544,28 @@
           <w:sz w:val="24"/>
           <w:szCs w:val="24"/>
         </w:rPr>
-        <w:t xml:space="preserve">   - </w:t>
-      </w:r>
-      <w:r>
-        <w:rPr>
-          <w:rFonts w:ascii="Malgun Gothic Semilight" w:eastAsia="Malgun Gothic Semilight" w:hAnsi="Malgun Gothic Semilight" w:cs="Malgun Gothic Semilight"/>
-          <w:b/>
-          <w:bCs/>
-          <w:color w:val="0070C0"/>
-          <w:sz w:val="24"/>
-          <w:szCs w:val="24"/>
+        <w:t xml:space="preserve">   </w:t>
+      </w:r>
+      <w:r>
+        <w:rPr>
+          <w:rFonts w:ascii="Malgun Gothic Semilight" w:eastAsia="Malgun Gothic Semilight" w:hAnsi="Malgun Gothic Semilight" w:cs="Malgun Gothic Semilight"/>
+          <w:b/>
+          <w:bCs/>
+          <w:sz w:val="24"/>
+          <w:szCs w:val="24"/>
+          <w:highlight w:val="green"/>
+        </w:rPr>
+        <w:t xml:space="preserve">- </w:t>
+      </w:r>
+      <w:r>
+        <w:rPr>
+          <w:rFonts w:ascii="Malgun Gothic Semilight" w:eastAsia="Malgun Gothic Semilight" w:hAnsi="Malgun Gothic Semilight" w:cs="Malgun Gothic Semilight"/>
+          <w:b/>
+          <w:bCs/>
+          <w:color w:val="0070C0"/>
+          <w:sz w:val="24"/>
+          <w:szCs w:val="24"/>
+          <w:highlight w:val="green"/>
         </w:rPr>
         <w:t>Vomiting</w:t>
       </w:r>
@@ -1458,6 +1598,7 @@
           <w:color w:val="0070C0"/>
           <w:sz w:val="24"/>
           <w:szCs w:val="24"/>
+          <w:highlight w:val="green"/>
         </w:rPr>
         <w:t>Diarrhea</w:t>
       </w:r>
@@ -1554,6 +1695,7 @@
           <w:color w:val="0070C0"/>
           <w:sz w:val="24"/>
           <w:szCs w:val="24"/>
+          <w:highlight w:val="green"/>
         </w:rPr>
         <w:t>Nausea</w:t>
       </w:r>
@@ -1599,6 +1741,7 @@
           <w:color w:val="0070C0"/>
           <w:sz w:val="24"/>
           <w:szCs w:val="24"/>
+          <w:highlight w:val="green"/>
           <w:u w:val="single"/>
         </w:rPr>
       </w:pPr>
@@ -1620,6 +1763,7 @@
           <w:color w:val="0070C0"/>
           <w:sz w:val="24"/>
           <w:szCs w:val="24"/>
+          <w:highlight w:val="green"/>
           <w:u w:val="single"/>
         </w:rPr>
         <w:t>Blood in stool</w:t>
@@ -1645,6 +1789,7 @@
           <w:color w:val="0070C0"/>
           <w:sz w:val="24"/>
           <w:szCs w:val="24"/>
+          <w:highlight w:val="green"/>
           <w:u w:val="single"/>
         </w:rPr>
         <w:t xml:space="preserve">   - Mucus in stool</w:t>
@@ -1700,38 +1845,61 @@
           <w:sz w:val="24"/>
           <w:szCs w:val="24"/>
         </w:rPr>
-        <w:t xml:space="preserve">   - Loss of appetite</w:t>
-      </w:r>
-    </w:p>
-    <w:p>
-      <w:pPr>
-        <w:rPr>
-          <w:rFonts w:ascii="Malgun Gothic Semilight" w:eastAsia="Malgun Gothic Semilight" w:hAnsi="Malgun Gothic Semilight" w:cs="Malgun Gothic Semilight"/>
-          <w:b/>
-          <w:bCs/>
-          <w:color w:val="0070C0"/>
-          <w:sz w:val="24"/>
-          <w:szCs w:val="24"/>
-        </w:rPr>
-      </w:pPr>
-      <w:r>
-        <w:rPr>
-          <w:rFonts w:ascii="Malgun Gothic Semilight" w:eastAsia="Malgun Gothic Semilight" w:hAnsi="Malgun Gothic Semilight" w:cs="Malgun Gothic Semilight"/>
-          <w:b/>
-          <w:bCs/>
-          <w:sz w:val="24"/>
-          <w:szCs w:val="24"/>
-        </w:rPr>
-        <w:t xml:space="preserve">   - </w:t>
-      </w:r>
-      <w:r>
-        <w:rPr>
-          <w:rFonts w:ascii="Malgun Gothic Semilight" w:eastAsia="Malgun Gothic Semilight" w:hAnsi="Malgun Gothic Semilight" w:cs="Malgun Gothic Semilight"/>
-          <w:b/>
-          <w:bCs/>
-          <w:color w:val="0070C0"/>
-          <w:sz w:val="24"/>
-          <w:szCs w:val="24"/>
+        <w:t xml:space="preserve">   </w:t>
+      </w:r>
+      <w:r>
+        <w:rPr>
+          <w:rFonts w:ascii="Malgun Gothic Semilight" w:eastAsia="Malgun Gothic Semilight" w:hAnsi="Malgun Gothic Semilight" w:cs="Malgun Gothic Semilight"/>
+          <w:b/>
+          <w:bCs/>
+          <w:sz w:val="24"/>
+          <w:szCs w:val="24"/>
+          <w:highlight w:val="green"/>
+        </w:rPr>
+        <w:t>- Loss of appetite</w:t>
+      </w:r>
+    </w:p>
+    <w:p>
+      <w:pPr>
+        <w:rPr>
+          <w:rFonts w:ascii="Malgun Gothic Semilight" w:eastAsia="Malgun Gothic Semilight" w:hAnsi="Malgun Gothic Semilight" w:cs="Malgun Gothic Semilight"/>
+          <w:b/>
+          <w:bCs/>
+          <w:color w:val="0070C0"/>
+          <w:sz w:val="24"/>
+          <w:szCs w:val="24"/>
+        </w:rPr>
+      </w:pPr>
+      <w:r>
+        <w:rPr>
+          <w:rFonts w:ascii="Malgun Gothic Semilight" w:eastAsia="Malgun Gothic Semilight" w:hAnsi="Malgun Gothic Semilight" w:cs="Malgun Gothic Semilight"/>
+          <w:b/>
+          <w:bCs/>
+          <w:sz w:val="24"/>
+          <w:szCs w:val="24"/>
+        </w:rPr>
+        <w:t xml:space="preserve">   </w:t>
+      </w:r>
+      <w:r>
+        <w:rPr>
+          <w:rFonts w:ascii="Malgun Gothic Semilight" w:eastAsia="Malgun Gothic Semilight" w:hAnsi="Malgun Gothic Semilight" w:cs="Malgun Gothic Semilight"/>
+          <w:b/>
+          <w:bCs/>
+          <w:sz w:val="24"/>
+          <w:szCs w:val="24"/>
+          <w:highlight w:val="green"/>
+        </w:rPr>
+        <w:t xml:space="preserve">- </w:t>
+      </w:r>
+      <w:r>
+        <w:rPr>
+          <w:rFonts w:ascii="Malgun Gothic Semilight" w:eastAsia="Malgun Gothic Semilight" w:hAnsi="Malgun Gothic Semilight" w:cs="Malgun Gothic Semilight"/>
+          <w:b/>
+          <w:bCs/>
+          <w:color w:val="0070C0"/>
+          <w:sz w:val="24"/>
+          <w:szCs w:val="24"/>
+          <w:highlight w:val="green"/>
         </w:rPr>
         <w:t>Loss of taste</w:t>
       </w:r>
@@ -1756,7 +1924,19 @@
           <w:sz w:val="24"/>
           <w:szCs w:val="24"/>
         </w:rPr>
-        <w:t xml:space="preserve">   - Loss of smell</w:t>
+        <w:t xml:space="preserve">   - </w:t>
+      </w:r>
+      <w:r>
+        <w:rPr>
+          <w:rFonts w:ascii="Malgun Gothic Semilight" w:eastAsia="Malgun Gothic Semilight" w:hAnsi="Malgun Gothic Semilight" w:cs="Malgun Gothic Semilight"/>
+          <w:b/>
+          <w:bCs/>
+          <w:color w:val="0070C0"/>
+          <w:sz w:val="24"/>
+          <w:szCs w:val="24"/>
+          <w:highlight w:val="green"/>
+        </w:rPr>
+        <w:t>Loss of smell</w:t>
       </w:r>
     </w:p>
     <w:p>
@@ -1909,26 +2089,28 @@
           <w:bCs/>
           <w:sz w:val="24"/>
           <w:szCs w:val="24"/>
-        </w:rPr>
-      </w:pPr>
-      <w:r>
-        <w:rPr>
-          <w:rFonts w:ascii="Malgun Gothic Semilight" w:eastAsia="Malgun Gothic Semilight" w:hAnsi="Malgun Gothic Semilight" w:cs="Malgun Gothic Semilight"/>
-          <w:b/>
-          <w:bCs/>
-          <w:sz w:val="24"/>
-          <w:szCs w:val="24"/>
-        </w:rPr>
-        <w:t xml:space="preserve">   - </w:t>
-      </w:r>
-      <w:r>
-        <w:rPr>
-          <w:rFonts w:ascii="Malgun Gothic Semilight" w:eastAsia="Malgun Gothic Semilight" w:hAnsi="Malgun Gothic Semilight" w:cs="Malgun Gothic Semilight"/>
-          <w:b/>
-          <w:bCs/>
-          <w:color w:val="0070C0"/>
-          <w:sz w:val="24"/>
-          <w:szCs w:val="24"/>
+          <w:highlight w:val="green"/>
+        </w:rPr>
+      </w:pPr>
+      <w:r>
+        <w:rPr>
+          <w:rFonts w:ascii="Malgun Gothic Semilight" w:eastAsia="Malgun Gothic Semilight" w:hAnsi="Malgun Gothic Semilight" w:cs="Malgun Gothic Semilight"/>
+          <w:b/>
+          <w:bCs/>
+          <w:sz w:val="24"/>
+          <w:szCs w:val="24"/>
+        </w:rPr>
+        <w:t xml:space="preserve">   - </w:t>
+      </w:r>
+      <w:r>
+        <w:rPr>
+          <w:rFonts w:ascii="Malgun Gothic Semilight" w:eastAsia="Malgun Gothic Semilight" w:hAnsi="Malgun Gothic Semilight" w:cs="Malgun Gothic Semilight"/>
+          <w:b/>
+          <w:bCs/>
+          <w:color w:val="0070C0"/>
+          <w:sz w:val="24"/>
+          <w:szCs w:val="24"/>
+          <w:highlight w:val="green"/>
         </w:rPr>
         <w:t>Dizziness</w:t>
       </w:r>
@@ -1942,26 +2124,29 @@
           <w:color w:val="0070C0"/>
           <w:sz w:val="24"/>
           <w:szCs w:val="24"/>
-        </w:rPr>
-      </w:pPr>
-      <w:r>
-        <w:rPr>
-          <w:rFonts w:ascii="Malgun Gothic Semilight" w:eastAsia="Malgun Gothic Semilight" w:hAnsi="Malgun Gothic Semilight" w:cs="Malgun Gothic Semilight"/>
-          <w:b/>
-          <w:bCs/>
-          <w:sz w:val="24"/>
-          <w:szCs w:val="24"/>
-        </w:rPr>
-        <w:t xml:space="preserve">   - </w:t>
-      </w:r>
-      <w:r>
-        <w:rPr>
-          <w:rFonts w:ascii="Malgun Gothic Semilight" w:eastAsia="Malgun Gothic Semilight" w:hAnsi="Malgun Gothic Semilight" w:cs="Malgun Gothic Semilight"/>
-          <w:b/>
-          <w:bCs/>
-          <w:color w:val="0070C0"/>
-          <w:sz w:val="24"/>
-          <w:szCs w:val="24"/>
+          <w:highlight w:val="green"/>
+        </w:rPr>
+      </w:pPr>
+      <w:r>
+        <w:rPr>
+          <w:rFonts w:ascii="Malgun Gothic Semilight" w:eastAsia="Malgun Gothic Semilight" w:hAnsi="Malgun Gothic Semilight" w:cs="Malgun Gothic Semilight"/>
+          <w:b/>
+          <w:bCs/>
+          <w:sz w:val="24"/>
+          <w:szCs w:val="24"/>
+          <w:highlight w:val="green"/>
+        </w:rPr>
+        <w:t xml:space="preserve">   - </w:t>
+      </w:r>
+      <w:r>
+        <w:rPr>
+          <w:rFonts w:ascii="Malgun Gothic Semilight" w:eastAsia="Malgun Gothic Semilight" w:hAnsi="Malgun Gothic Semilight" w:cs="Malgun Gothic Semilight"/>
+          <w:b/>
+          <w:bCs/>
+          <w:color w:val="0070C0"/>
+          <w:sz w:val="24"/>
+          <w:szCs w:val="24"/>
+          <w:highlight w:val="green"/>
         </w:rPr>
         <w:t>Blurred vision</w:t>
       </w:r>
@@ -1983,17 +2168,19 @@
           <w:bCs/>
           <w:sz w:val="24"/>
           <w:szCs w:val="24"/>
-        </w:rPr>
-        <w:t xml:space="preserve">   - </w:t>
-      </w:r>
-      <w:r>
-        <w:rPr>
-          <w:rFonts w:ascii="Malgun Gothic Semilight" w:eastAsia="Malgun Gothic Semilight" w:hAnsi="Malgun Gothic Semilight" w:cs="Malgun Gothic Semilight"/>
-          <w:b/>
-          <w:bCs/>
-          <w:color w:val="0070C0"/>
-          <w:sz w:val="24"/>
-          <w:szCs w:val="24"/>
+          <w:highlight w:val="green"/>
+        </w:rPr>
+        <w:t xml:space="preserve">   - </w:t>
+      </w:r>
+      <w:r>
+        <w:rPr>
+          <w:rFonts w:ascii="Malgun Gothic Semilight" w:eastAsia="Malgun Gothic Semilight" w:hAnsi="Malgun Gothic Semilight" w:cs="Malgun Gothic Semilight"/>
+          <w:b/>
+          <w:bCs/>
+          <w:color w:val="0070C0"/>
+          <w:sz w:val="24"/>
+          <w:szCs w:val="24"/>
+          <w:highlight w:val="green"/>
         </w:rPr>
         <w:t>Loss of balance</w:t>
       </w:r>
@@ -2072,26 +2259,28 @@
           <w:color w:val="0070C0"/>
           <w:sz w:val="24"/>
           <w:szCs w:val="24"/>
-        </w:rPr>
-      </w:pPr>
-      <w:r>
-        <w:rPr>
-          <w:rFonts w:ascii="Malgun Gothic Semilight" w:eastAsia="Malgun Gothic Semilight" w:hAnsi="Malgun Gothic Semilight" w:cs="Malgun Gothic Semilight"/>
-          <w:b/>
-          <w:bCs/>
-          <w:sz w:val="24"/>
-          <w:szCs w:val="24"/>
-        </w:rPr>
-        <w:t xml:space="preserve">   - </w:t>
-      </w:r>
-      <w:r>
-        <w:rPr>
-          <w:rFonts w:ascii="Malgun Gothic Semilight" w:eastAsia="Malgun Gothic Semilight" w:hAnsi="Malgun Gothic Semilight" w:cs="Malgun Gothic Semilight"/>
-          <w:b/>
-          <w:bCs/>
-          <w:color w:val="0070C0"/>
-          <w:sz w:val="24"/>
-          <w:szCs w:val="24"/>
+          <w:highlight w:val="green"/>
+        </w:rPr>
+      </w:pPr>
+      <w:r>
+        <w:rPr>
+          <w:rFonts w:ascii="Malgun Gothic Semilight" w:eastAsia="Malgun Gothic Semilight" w:hAnsi="Malgun Gothic Semilight" w:cs="Malgun Gothic Semilight"/>
+          <w:b/>
+          <w:bCs/>
+          <w:sz w:val="24"/>
+          <w:szCs w:val="24"/>
+        </w:rPr>
+        <w:t xml:space="preserve">   - </w:t>
+      </w:r>
+      <w:r>
+        <w:rPr>
+          <w:rFonts w:ascii="Malgun Gothic Semilight" w:eastAsia="Malgun Gothic Semilight" w:hAnsi="Malgun Gothic Semilight" w:cs="Malgun Gothic Semilight"/>
+          <w:b/>
+          <w:bCs/>
+          <w:color w:val="0070C0"/>
+          <w:sz w:val="24"/>
+          <w:szCs w:val="24"/>
+          <w:highlight w:val="green"/>
         </w:rPr>
         <w:t>Memory loss</w:t>
       </w:r>
@@ -2105,26 +2294,29 @@
           <w:color w:val="0070C0"/>
           <w:sz w:val="24"/>
           <w:szCs w:val="24"/>
-        </w:rPr>
-      </w:pPr>
-      <w:r>
-        <w:rPr>
-          <w:rFonts w:ascii="Malgun Gothic Semilight" w:eastAsia="Malgun Gothic Semilight" w:hAnsi="Malgun Gothic Semilight" w:cs="Malgun Gothic Semilight"/>
-          <w:b/>
-          <w:bCs/>
-          <w:sz w:val="24"/>
-          <w:szCs w:val="24"/>
-        </w:rPr>
-        <w:t xml:space="preserve">   - </w:t>
-      </w:r>
-      <w:r>
-        <w:rPr>
-          <w:rFonts w:ascii="Malgun Gothic Semilight" w:eastAsia="Malgun Gothic Semilight" w:hAnsi="Malgun Gothic Semilight" w:cs="Malgun Gothic Semilight"/>
-          <w:b/>
-          <w:bCs/>
-          <w:color w:val="0070C0"/>
-          <w:sz w:val="24"/>
-          <w:szCs w:val="24"/>
+          <w:highlight w:val="green"/>
+        </w:rPr>
+      </w:pPr>
+      <w:r>
+        <w:rPr>
+          <w:rFonts w:ascii="Malgun Gothic Semilight" w:eastAsia="Malgun Gothic Semilight" w:hAnsi="Malgun Gothic Semilight" w:cs="Malgun Gothic Semilight"/>
+          <w:b/>
+          <w:bCs/>
+          <w:sz w:val="24"/>
+          <w:szCs w:val="24"/>
+          <w:highlight w:val="green"/>
+        </w:rPr>
+        <w:t xml:space="preserve">   - </w:t>
+      </w:r>
+      <w:r>
+        <w:rPr>
+          <w:rFonts w:ascii="Malgun Gothic Semilight" w:eastAsia="Malgun Gothic Semilight" w:hAnsi="Malgun Gothic Semilight" w:cs="Malgun Gothic Semilight"/>
+          <w:b/>
+          <w:bCs/>
+          <w:color w:val="0070C0"/>
+          <w:sz w:val="24"/>
+          <w:szCs w:val="24"/>
+          <w:highlight w:val="green"/>
         </w:rPr>
         <w:t>Trouble walking</w:t>
       </w:r>
@@ -2138,16 +2330,18 @@
           <w:color w:val="0070C0"/>
           <w:sz w:val="24"/>
           <w:szCs w:val="24"/>
-        </w:rPr>
-      </w:pPr>
-      <w:r>
-        <w:rPr>
-          <w:rFonts w:ascii="Malgun Gothic Semilight" w:eastAsia="Malgun Gothic Semilight" w:hAnsi="Malgun Gothic Semilight" w:cs="Malgun Gothic Semilight"/>
-          <w:b/>
-          <w:bCs/>
-          <w:color w:val="0070C0"/>
-          <w:sz w:val="24"/>
-          <w:szCs w:val="24"/>
+          <w:highlight w:val="green"/>
+        </w:rPr>
+      </w:pPr>
+      <w:r>
+        <w:rPr>
+          <w:rFonts w:ascii="Malgun Gothic Semilight" w:eastAsia="Malgun Gothic Semilight" w:hAnsi="Malgun Gothic Semilight" w:cs="Malgun Gothic Semilight"/>
+          <w:b/>
+          <w:bCs/>
+          <w:color w:val="0070C0"/>
+          <w:sz w:val="24"/>
+          <w:szCs w:val="24"/>
+          <w:highlight w:val="green"/>
         </w:rPr>
         <w:t xml:space="preserve">   - Trouble speaking</w:t>
       </w:r>
@@ -2170,17 +2364,19 @@
           <w:bCs/>
           <w:sz w:val="24"/>
           <w:szCs w:val="24"/>
-        </w:rPr>
-        <w:t xml:space="preserve">   - </w:t>
-      </w:r>
-      <w:r>
-        <w:rPr>
-          <w:rFonts w:ascii="Malgun Gothic Semilight" w:eastAsia="Malgun Gothic Semilight" w:hAnsi="Malgun Gothic Semilight" w:cs="Malgun Gothic Semilight"/>
-          <w:b/>
-          <w:bCs/>
-          <w:color w:val="0070C0"/>
-          <w:sz w:val="24"/>
-          <w:szCs w:val="24"/>
+          <w:highlight w:val="green"/>
+        </w:rPr>
+        <w:t xml:space="preserve">   - </w:t>
+      </w:r>
+      <w:r>
+        <w:rPr>
+          <w:rFonts w:ascii="Malgun Gothic Semilight" w:eastAsia="Malgun Gothic Semilight" w:hAnsi="Malgun Gothic Semilight" w:cs="Malgun Gothic Semilight"/>
+          <w:b/>
+          <w:bCs/>
+          <w:color w:val="0070C0"/>
+          <w:sz w:val="24"/>
+          <w:szCs w:val="24"/>
+          <w:highlight w:val="green"/>
         </w:rPr>
         <w:t>Numbness</w:t>
       </w:r>
@@ -2194,6 +2390,7 @@
           <w:color w:val="0070C0"/>
           <w:sz w:val="24"/>
           <w:szCs w:val="24"/>
+          <w:highlight w:val="green"/>
           <w:u w:val="single"/>
         </w:rPr>
       </w:pPr>
@@ -2215,6 +2412,7 @@
           <w:color w:val="0070C0"/>
           <w:sz w:val="24"/>
           <w:szCs w:val="24"/>
+          <w:highlight w:val="green"/>
           <w:u w:val="single"/>
         </w:rPr>
         <w:t>Facial paralysis</w:t>
@@ -2229,6 +2427,7 @@
           <w:color w:val="0070C0"/>
           <w:sz w:val="24"/>
           <w:szCs w:val="24"/>
+          <w:highlight w:val="green"/>
           <w:u w:val="single"/>
         </w:rPr>
       </w:pPr>
@@ -2240,6 +2439,7 @@
           <w:color w:val="0070C0"/>
           <w:sz w:val="24"/>
           <w:szCs w:val="24"/>
+          <w:highlight w:val="green"/>
           <w:u w:val="single"/>
         </w:rPr>
         <w:t xml:space="preserve">   - Arm paralysis</w:t>
@@ -2265,6 +2465,7 @@
           <w:color w:val="0070C0"/>
           <w:sz w:val="24"/>
           <w:szCs w:val="24"/>
+          <w:highlight w:val="green"/>
           <w:u w:val="single"/>
         </w:rPr>
         <w:t xml:space="preserve">   - Leg paralysis</w:t>
@@ -2566,6 +2767,7 @@
           <w:color w:val="0070C0"/>
           <w:sz w:val="24"/>
           <w:szCs w:val="24"/>
+          <w:highlight w:val="green"/>
         </w:rPr>
         <w:t>Muscle pain</w:t>
       </w:r>
@@ -3707,11 +3909,9 @@
           <w:szCs w:val="24"/>
           <w:u w:val="single"/>
         </w:rPr>
-        <w:t xml:space="preserve">   - Feeling tired</w:t>
-      </w:r>
-    </w:p>
-    <w:p>
-      <w:pPr>
+        <w:t xml:space="preserve">   </w:t>
+      </w:r>
+      <w:r>
         <w:rPr>
           <w:rFonts w:ascii="Malgun Gothic Semilight" w:eastAsia="Malgun Gothic Semilight" w:hAnsi="Malgun Gothic Semilight" w:cs="Malgun Gothic Semilight"/>
           <w:b/>
@@ -3721,22 +3921,26 @@
           <w:color w:val="0070C0"/>
           <w:sz w:val="24"/>
           <w:szCs w:val="24"/>
+          <w:highlight w:val="green"/>
           <w:u w:val="single"/>
         </w:rPr>
-      </w:pPr>
-      <w:r>
+        <w:t>- Feeling tired</w:t>
+      </w:r>
+    </w:p>
+    <w:p>
+      <w:pPr>
         <w:rPr>
           <w:rFonts w:ascii="Malgun Gothic Semilight" w:eastAsia="Malgun Gothic Semilight" w:hAnsi="Malgun Gothic Semilight" w:cs="Malgun Gothic Semilight"/>
           <w:b/>
           <w:bCs/>
           <w:i/>
           <w:iCs/>
+          <w:color w:val="0070C0"/>
           <w:sz w:val="24"/>
           <w:szCs w:val="24"/>
           <w:u w:val="single"/>
         </w:rPr>
-        <w:t xml:space="preserve">   - </w:t>
-      </w:r>
+      </w:pPr>
       <w:r>
         <w:rPr>
           <w:rFonts w:ascii="Malgun Gothic Semilight" w:eastAsia="Malgun Gothic Semilight" w:hAnsi="Malgun Gothic Semilight" w:cs="Malgun Gothic Semilight"/>
@@ -3744,11 +3948,24 @@
           <w:bCs/>
           <w:i/>
           <w:iCs/>
-          <w:color w:val="0070C0"/>
           <w:sz w:val="24"/>
           <w:szCs w:val="24"/>
           <w:u w:val="single"/>
         </w:rPr>
+        <w:t xml:space="preserve">   - </w:t>
+      </w:r>
+      <w:r>
+        <w:rPr>
+          <w:rFonts w:ascii="Malgun Gothic Semilight" w:eastAsia="Malgun Gothic Semilight" w:hAnsi="Malgun Gothic Semilight" w:cs="Malgun Gothic Semilight"/>
+          <w:b/>
+          <w:bCs/>
+          <w:i/>
+          <w:iCs/>
+          <w:color w:val="0070C0"/>
+          <w:sz w:val="24"/>
+          <w:szCs w:val="24"/>
+          <w:u w:val="single"/>
+        </w:rPr>
         <w:t>Feeling dizzy</w:t>
       </w:r>
     </w:p>
@@ -4223,6 +4440,170 @@
         </w:rPr>
         <w:t>This grouping helps categorize symptoms into common disease-related themes and systems affected.</w:t>
       </w:r>
+    </w:p>
+    <w:p>
+      <w:pPr>
+        <w:rPr>
+          <w:rFonts w:ascii="Malgun Gothic Semilight" w:eastAsia="Malgun Gothic Semilight" w:hAnsi="Malgun Gothic Semilight" w:cs="Malgun Gothic Semilight"/>
+          <w:b/>
+          <w:bCs/>
+          <w:sz w:val="24"/>
+          <w:szCs w:val="24"/>
+        </w:rPr>
+      </w:pPr>
+    </w:p>
+    <w:p>
+      <w:pPr>
+        <w:rPr>
+          <w:rFonts w:ascii="Malgun Gothic Semilight" w:eastAsia="Malgun Gothic Semilight" w:hAnsi="Malgun Gothic Semilight" w:cs="Malgun Gothic Semilight"/>
+          <w:b/>
+          <w:bCs/>
+          <w:sz w:val="24"/>
+          <w:szCs w:val="24"/>
+        </w:rPr>
+      </w:pPr>
+    </w:p>
+    <w:p>
+      <w:pPr>
+        <w:shd w:val="clear" w:color="auto" w:fill="000000"/>
+        <w:spacing w:after="0" w:line="285" w:lineRule="atLeast"/>
+        <w:rPr>
+          <w:rFonts w:ascii="Consolas" w:eastAsia="Times New Roman" w:hAnsi="Consolas" w:cs="Times New Roman"/>
+          <w:color w:val="FFFFFF"/>
+          <w:sz w:val="21"/>
+          <w:szCs w:val="21"/>
+        </w:rPr>
+      </w:pPr>
+      <w:r>
+        <w:rPr>
+          <w:rFonts w:ascii="Consolas" w:eastAsia="Times New Roman" w:hAnsi="Consolas" w:cs="Times New Roman"/>
+          <w:color w:val="CE9178"/>
+          <w:sz w:val="21"/>
+          <w:szCs w:val="21"/>
+        </w:rPr>
+        <w:t>cramping</w:t>
+      </w:r>
+    </w:p>
+    <w:p>
+      <w:pPr>
+        <w:shd w:val="clear" w:color="auto" w:fill="000000"/>
+        <w:spacing w:after="0" w:line="285" w:lineRule="atLeast"/>
+        <w:rPr>
+          <w:rFonts w:ascii="Consolas" w:eastAsia="Times New Roman" w:hAnsi="Consolas" w:cs="Times New Roman"/>
+          <w:color w:val="FFFFFF"/>
+          <w:sz w:val="21"/>
+          <w:szCs w:val="21"/>
+        </w:rPr>
+      </w:pPr>
+      <w:r>
+        <w:rPr>
+          <w:rFonts w:ascii="Consolas" w:eastAsia="Times New Roman" w:hAnsi="Consolas" w:cs="Times New Roman"/>
+          <w:color w:val="CE9178"/>
+          <w:sz w:val="21"/>
+          <w:szCs w:val="21"/>
+        </w:rPr>
+        <w:t>fatigue</w:t>
+      </w:r>
+    </w:p>
+    <w:p>
+      <w:pPr>
+        <w:shd w:val="clear" w:color="auto" w:fill="000000"/>
+        <w:spacing w:after="0" w:line="285" w:lineRule="atLeast"/>
+        <w:rPr>
+          <w:rFonts w:ascii="Consolas" w:eastAsia="Times New Roman" w:hAnsi="Consolas" w:cs="Times New Roman"/>
+          <w:color w:val="FFFFFF"/>
+          <w:sz w:val="21"/>
+          <w:szCs w:val="21"/>
+        </w:rPr>
+      </w:pPr>
+      <w:proofErr w:type="spellStart"/>
+      <w:r>
+        <w:rPr>
+          <w:rFonts w:ascii="Consolas" w:eastAsia="Times New Roman" w:hAnsi="Consolas" w:cs="Times New Roman"/>
+          <w:color w:val="CE9178"/>
+          <w:sz w:val="21"/>
+          <w:szCs w:val="21"/>
+        </w:rPr>
+        <w:t>body_aches</w:t>
+      </w:r>
+      <w:proofErr w:type="spellEnd"/>
+    </w:p>
+    <w:p>
+      <w:pPr>
+        <w:shd w:val="clear" w:color="auto" w:fill="000000"/>
+        <w:spacing w:after="0" w:line="285" w:lineRule="atLeast"/>
+        <w:rPr>
+          <w:rFonts w:ascii="Consolas" w:eastAsia="Times New Roman" w:hAnsi="Consolas" w:cs="Times New Roman"/>
+          <w:color w:val="FFFFFF"/>
+          <w:sz w:val="21"/>
+          <w:szCs w:val="21"/>
+        </w:rPr>
+      </w:pPr>
+      <w:r>
+        <w:rPr>
+          <w:rFonts w:ascii="Consolas" w:eastAsia="Times New Roman" w:hAnsi="Consolas" w:cs="Times New Roman"/>
+          <w:color w:val="CE9178"/>
+          <w:sz w:val="21"/>
+          <w:szCs w:val="21"/>
+        </w:rPr>
+        <w:t>"</w:t>
+      </w:r>
+      <w:proofErr w:type="spellStart"/>
+      <w:proofErr w:type="gramStart"/>
+      <w:r>
+        <w:rPr>
+          <w:rFonts w:ascii="Consolas" w:eastAsia="Times New Roman" w:hAnsi="Consolas" w:cs="Times New Roman"/>
+          <w:color w:val="CE9178"/>
+          <w:sz w:val="21"/>
+          <w:szCs w:val="21"/>
+        </w:rPr>
+        <w:t>difficulty</w:t>
+      </w:r>
+      <w:proofErr w:type="gramEnd"/>
+      <w:r>
+        <w:rPr>
+          <w:rFonts w:ascii="Consolas" w:eastAsia="Times New Roman" w:hAnsi="Consolas" w:cs="Times New Roman"/>
+          <w:color w:val="CE9178"/>
+          <w:sz w:val="21"/>
+          <w:szCs w:val="21"/>
+        </w:rPr>
+        <w:t>_breathing</w:t>
+      </w:r>
+      <w:proofErr w:type="spellEnd"/>
+    </w:p>
+    <w:p>
+      <w:pPr>
+        <w:shd w:val="clear" w:color="auto" w:fill="000000"/>
+        <w:spacing w:after="0" w:line="285" w:lineRule="atLeast"/>
+        <w:rPr>
+          <w:rFonts w:ascii="Consolas" w:eastAsia="Times New Roman" w:hAnsi="Consolas" w:cs="Times New Roman"/>
+          <w:color w:val="FFFFFF"/>
+          <w:sz w:val="21"/>
+          <w:szCs w:val="21"/>
+        </w:rPr>
+      </w:pPr>
+      <w:proofErr w:type="spellStart"/>
+      <w:r>
+        <w:rPr>
+          <w:rFonts w:ascii="Consolas" w:eastAsia="Times New Roman" w:hAnsi="Consolas" w:cs="Times New Roman"/>
+          <w:color w:val="CE9178"/>
+          <w:sz w:val="21"/>
+          <w:szCs w:val="21"/>
+        </w:rPr>
+        <w:t>difficulty_breathing_while_resting</w:t>
+      </w:r>
+      <w:proofErr w:type="spellEnd"/>
+    </w:p>
+    <w:p>
+      <w:pPr>
+        <w:rPr>
+          <w:rFonts w:ascii="Malgun Gothic Semilight" w:eastAsia="Malgun Gothic Semilight" w:hAnsi="Malgun Gothic Semilight" w:cs="Malgun Gothic Semilight"/>
+          <w:b/>
+          <w:bCs/>
+          <w:sz w:val="24"/>
+          <w:szCs w:val="24"/>
+        </w:rPr>
+      </w:pPr>
     </w:p>
     <w:sectPr>
       <w:pgSz w:w="12240" w:h="15840"/>

--- a/Databases/symptos.docx
+++ b/Databases/symptos.docx
@@ -2781,49 +2781,65 @@
           <w:color w:val="0070C0"/>
           <w:sz w:val="24"/>
           <w:szCs w:val="24"/>
-        </w:rPr>
-      </w:pPr>
-      <w:r>
-        <w:rPr>
-          <w:rFonts w:ascii="Malgun Gothic Semilight" w:eastAsia="Malgun Gothic Semilight" w:hAnsi="Malgun Gothic Semilight" w:cs="Malgun Gothic Semilight"/>
-          <w:b/>
-          <w:bCs/>
-          <w:color w:val="0070C0"/>
-          <w:sz w:val="24"/>
-          <w:szCs w:val="24"/>
-        </w:rPr>
-        <w:t xml:space="preserve">   - Muscle weakness</w:t>
-      </w:r>
-    </w:p>
-    <w:p>
-      <w:pPr>
-        <w:rPr>
-          <w:rFonts w:ascii="Malgun Gothic Semilight" w:eastAsia="Malgun Gothic Semilight" w:hAnsi="Malgun Gothic Semilight" w:cs="Malgun Gothic Semilight"/>
-          <w:b/>
-          <w:bCs/>
-          <w:color w:val="0070C0"/>
-          <w:sz w:val="24"/>
-          <w:szCs w:val="24"/>
-        </w:rPr>
-      </w:pPr>
-      <w:r>
-        <w:rPr>
-          <w:rFonts w:ascii="Malgun Gothic Semilight" w:eastAsia="Malgun Gothic Semilight" w:hAnsi="Malgun Gothic Semilight" w:cs="Malgun Gothic Semilight"/>
-          <w:b/>
-          <w:bCs/>
-          <w:sz w:val="24"/>
-          <w:szCs w:val="24"/>
-        </w:rPr>
-        <w:t xml:space="preserve">   - </w:t>
-      </w:r>
-      <w:r>
-        <w:rPr>
-          <w:rFonts w:ascii="Malgun Gothic Semilight" w:eastAsia="Malgun Gothic Semilight" w:hAnsi="Malgun Gothic Semilight" w:cs="Malgun Gothic Semilight"/>
-          <w:b/>
-          <w:bCs/>
-          <w:color w:val="0070C0"/>
-          <w:sz w:val="24"/>
-          <w:szCs w:val="24"/>
+          <w:highlight w:val="green"/>
+        </w:rPr>
+      </w:pPr>
+      <w:r>
+        <w:rPr>
+          <w:rFonts w:ascii="Malgun Gothic Semilight" w:eastAsia="Malgun Gothic Semilight" w:hAnsi="Malgun Gothic Semilight" w:cs="Malgun Gothic Semilight"/>
+          <w:b/>
+          <w:bCs/>
+          <w:color w:val="0070C0"/>
+          <w:sz w:val="24"/>
+          <w:szCs w:val="24"/>
+        </w:rPr>
+        <w:t xml:space="preserve">   - </w:t>
+      </w:r>
+      <w:r>
+        <w:rPr>
+          <w:rFonts w:ascii="Malgun Gothic Semilight" w:eastAsia="Malgun Gothic Semilight" w:hAnsi="Malgun Gothic Semilight" w:cs="Malgun Gothic Semilight"/>
+          <w:b/>
+          <w:bCs/>
+          <w:color w:val="0070C0"/>
+          <w:sz w:val="24"/>
+          <w:szCs w:val="24"/>
+          <w:highlight w:val="green"/>
+        </w:rPr>
+        <w:t>Muscle weakness</w:t>
+      </w:r>
+    </w:p>
+    <w:p>
+      <w:pPr>
+        <w:rPr>
+          <w:rFonts w:ascii="Malgun Gothic Semilight" w:eastAsia="Malgun Gothic Semilight" w:hAnsi="Malgun Gothic Semilight" w:cs="Malgun Gothic Semilight"/>
+          <w:b/>
+          <w:bCs/>
+          <w:color w:val="0070C0"/>
+          <w:sz w:val="24"/>
+          <w:szCs w:val="24"/>
+          <w:highlight w:val="green"/>
+        </w:rPr>
+      </w:pPr>
+      <w:r>
+        <w:rPr>
+          <w:rFonts w:ascii="Malgun Gothic Semilight" w:eastAsia="Malgun Gothic Semilight" w:hAnsi="Malgun Gothic Semilight" w:cs="Malgun Gothic Semilight"/>
+          <w:b/>
+          <w:bCs/>
+          <w:sz w:val="24"/>
+          <w:szCs w:val="24"/>
+          <w:highlight w:val="green"/>
+        </w:rPr>
+        <w:t xml:space="preserve">   - </w:t>
+      </w:r>
+      <w:r>
+        <w:rPr>
+          <w:rFonts w:ascii="Malgun Gothic Semilight" w:eastAsia="Malgun Gothic Semilight" w:hAnsi="Malgun Gothic Semilight" w:cs="Malgun Gothic Semilight"/>
+          <w:b/>
+          <w:bCs/>
+          <w:color w:val="0070C0"/>
+          <w:sz w:val="24"/>
+          <w:szCs w:val="24"/>
+          <w:highlight w:val="green"/>
         </w:rPr>
         <w:t>Joint pain</w:t>
       </w:r>
@@ -2846,6 +2862,7 @@
           <w:color w:val="0070C0"/>
           <w:sz w:val="24"/>
           <w:szCs w:val="24"/>
+          <w:highlight w:val="green"/>
         </w:rPr>
         <w:t xml:space="preserve">   - Swollen joints</w:t>
       </w:r>
@@ -2912,48 +2929,63 @@
           <w:color w:val="0070C0"/>
           <w:sz w:val="24"/>
           <w:szCs w:val="24"/>
-        </w:rPr>
-      </w:pPr>
-      <w:r>
-        <w:rPr>
-          <w:rFonts w:ascii="Malgun Gothic Semilight" w:eastAsia="Malgun Gothic Semilight" w:hAnsi="Malgun Gothic Semilight" w:cs="Malgun Gothic Semilight"/>
-          <w:b/>
-          <w:bCs/>
-          <w:color w:val="0070C0"/>
-          <w:sz w:val="24"/>
-          <w:szCs w:val="24"/>
-        </w:rPr>
-        <w:t xml:space="preserve">   - Stiffness</w:t>
-      </w:r>
-    </w:p>
-    <w:p>
-      <w:pPr>
-        <w:rPr>
-          <w:rFonts w:ascii="Malgun Gothic Semilight" w:eastAsia="Malgun Gothic Semilight" w:hAnsi="Malgun Gothic Semilight" w:cs="Malgun Gothic Semilight"/>
-          <w:b/>
-          <w:bCs/>
-          <w:sz w:val="24"/>
-          <w:szCs w:val="24"/>
-        </w:rPr>
-      </w:pPr>
-      <w:r>
-        <w:rPr>
-          <w:rFonts w:ascii="Malgun Gothic Semilight" w:eastAsia="Malgun Gothic Semilight" w:hAnsi="Malgun Gothic Semilight" w:cs="Malgun Gothic Semilight"/>
-          <w:b/>
-          <w:bCs/>
-          <w:sz w:val="24"/>
-          <w:szCs w:val="24"/>
-        </w:rPr>
-        <w:t xml:space="preserve">   - </w:t>
-      </w:r>
-      <w:r>
-        <w:rPr>
-          <w:rFonts w:ascii="Malgun Gothic Semilight" w:eastAsia="Malgun Gothic Semilight" w:hAnsi="Malgun Gothic Semilight" w:cs="Malgun Gothic Semilight"/>
-          <w:b/>
-          <w:bCs/>
-          <w:color w:val="0070C0"/>
-          <w:sz w:val="24"/>
-          <w:szCs w:val="24"/>
+          <w:highlight w:val="green"/>
+        </w:rPr>
+      </w:pPr>
+      <w:r>
+        <w:rPr>
+          <w:rFonts w:ascii="Malgun Gothic Semilight" w:eastAsia="Malgun Gothic Semilight" w:hAnsi="Malgun Gothic Semilight" w:cs="Malgun Gothic Semilight"/>
+          <w:b/>
+          <w:bCs/>
+          <w:color w:val="0070C0"/>
+          <w:sz w:val="24"/>
+          <w:szCs w:val="24"/>
+        </w:rPr>
+        <w:t xml:space="preserve">   - </w:t>
+      </w:r>
+      <w:r>
+        <w:rPr>
+          <w:rFonts w:ascii="Malgun Gothic Semilight" w:eastAsia="Malgun Gothic Semilight" w:hAnsi="Malgun Gothic Semilight" w:cs="Malgun Gothic Semilight"/>
+          <w:b/>
+          <w:bCs/>
+          <w:color w:val="0070C0"/>
+          <w:sz w:val="24"/>
+          <w:szCs w:val="24"/>
+          <w:highlight w:val="green"/>
+        </w:rPr>
+        <w:t>Stiffness</w:t>
+      </w:r>
+    </w:p>
+    <w:p>
+      <w:pPr>
+        <w:rPr>
+          <w:rFonts w:ascii="Malgun Gothic Semilight" w:eastAsia="Malgun Gothic Semilight" w:hAnsi="Malgun Gothic Semilight" w:cs="Malgun Gothic Semilight"/>
+          <w:b/>
+          <w:bCs/>
+          <w:sz w:val="24"/>
+          <w:szCs w:val="24"/>
+        </w:rPr>
+      </w:pPr>
+      <w:r>
+        <w:rPr>
+          <w:rFonts w:ascii="Malgun Gothic Semilight" w:eastAsia="Malgun Gothic Semilight" w:hAnsi="Malgun Gothic Semilight" w:cs="Malgun Gothic Semilight"/>
+          <w:b/>
+          <w:bCs/>
+          <w:sz w:val="24"/>
+          <w:szCs w:val="24"/>
+          <w:highlight w:val="green"/>
+        </w:rPr>
+        <w:t xml:space="preserve">   - </w:t>
+      </w:r>
+      <w:r>
+        <w:rPr>
+          <w:rFonts w:ascii="Malgun Gothic Semilight" w:eastAsia="Malgun Gothic Semilight" w:hAnsi="Malgun Gothic Semilight" w:cs="Malgun Gothic Semilight"/>
+          <w:b/>
+          <w:bCs/>
+          <w:color w:val="0070C0"/>
+          <w:sz w:val="24"/>
+          <w:szCs w:val="24"/>
+          <w:highlight w:val="green"/>
         </w:rPr>
         <w:t>Muscle cramps</w:t>
       </w:r>
@@ -3124,6 +3156,7 @@
           <w:color w:val="0070C0"/>
           <w:sz w:val="24"/>
           <w:szCs w:val="24"/>
+          <w:highlight w:val="green"/>
         </w:rPr>
         <w:t>Stiff neck</w:t>
       </w:r>
@@ -3275,26 +3308,28 @@
           <w:bCs/>
           <w:sz w:val="24"/>
           <w:szCs w:val="24"/>
-        </w:rPr>
-      </w:pPr>
-      <w:r>
-        <w:rPr>
-          <w:rFonts w:ascii="Malgun Gothic Semilight" w:eastAsia="Malgun Gothic Semilight" w:hAnsi="Malgun Gothic Semilight" w:cs="Malgun Gothic Semilight"/>
-          <w:b/>
-          <w:bCs/>
-          <w:sz w:val="24"/>
-          <w:szCs w:val="24"/>
-        </w:rPr>
-        <w:t xml:space="preserve">   - </w:t>
-      </w:r>
-      <w:r>
-        <w:rPr>
-          <w:rFonts w:ascii="Malgun Gothic Semilight" w:eastAsia="Malgun Gothic Semilight" w:hAnsi="Malgun Gothic Semilight" w:cs="Malgun Gothic Semilight"/>
-          <w:b/>
-          <w:bCs/>
-          <w:color w:val="0070C0"/>
-          <w:sz w:val="24"/>
-          <w:szCs w:val="24"/>
+          <w:highlight w:val="green"/>
+        </w:rPr>
+      </w:pPr>
+      <w:r>
+        <w:rPr>
+          <w:rFonts w:ascii="Malgun Gothic Semilight" w:eastAsia="Malgun Gothic Semilight" w:hAnsi="Malgun Gothic Semilight" w:cs="Malgun Gothic Semilight"/>
+          <w:b/>
+          <w:bCs/>
+          <w:sz w:val="24"/>
+          <w:szCs w:val="24"/>
+        </w:rPr>
+        <w:t xml:space="preserve">   - </w:t>
+      </w:r>
+      <w:r>
+        <w:rPr>
+          <w:rFonts w:ascii="Malgun Gothic Semilight" w:eastAsia="Malgun Gothic Semilight" w:hAnsi="Malgun Gothic Semilight" w:cs="Malgun Gothic Semilight"/>
+          <w:b/>
+          <w:bCs/>
+          <w:color w:val="0070C0"/>
+          <w:sz w:val="24"/>
+          <w:szCs w:val="24"/>
+          <w:highlight w:val="green"/>
         </w:rPr>
         <w:t>Frequent urination</w:t>
       </w:r>
@@ -3308,15 +3343,17 @@
           <w:color w:val="0070C0"/>
           <w:sz w:val="24"/>
           <w:szCs w:val="24"/>
-        </w:rPr>
-      </w:pPr>
-      <w:r>
-        <w:rPr>
-          <w:rFonts w:ascii="Malgun Gothic Semilight" w:eastAsia="Malgun Gothic Semilight" w:hAnsi="Malgun Gothic Semilight" w:cs="Malgun Gothic Semilight"/>
-          <w:b/>
-          <w:bCs/>
-          <w:sz w:val="24"/>
-          <w:szCs w:val="24"/>
+          <w:highlight w:val="green"/>
+        </w:rPr>
+      </w:pPr>
+      <w:r>
+        <w:rPr>
+          <w:rFonts w:ascii="Malgun Gothic Semilight" w:eastAsia="Malgun Gothic Semilight" w:hAnsi="Malgun Gothic Semilight" w:cs="Malgun Gothic Semilight"/>
+          <w:b/>
+          <w:bCs/>
+          <w:sz w:val="24"/>
+          <w:szCs w:val="24"/>
+          <w:highlight w:val="green"/>
         </w:rPr>
         <w:t xml:space="preserve">   </w:t>
       </w:r>
@@ -3328,6 +3365,7 @@
           <w:color w:val="0070C0"/>
           <w:sz w:val="24"/>
           <w:szCs w:val="24"/>
+          <w:highlight w:val="green"/>
         </w:rPr>
         <w:t>- Burning micturition</w:t>
       </w:r>
@@ -3341,16 +3379,18 @@
           <w:color w:val="0070C0"/>
           <w:sz w:val="24"/>
           <w:szCs w:val="24"/>
-        </w:rPr>
-      </w:pPr>
-      <w:r>
-        <w:rPr>
-          <w:rFonts w:ascii="Malgun Gothic Semilight" w:eastAsia="Malgun Gothic Semilight" w:hAnsi="Malgun Gothic Semilight" w:cs="Malgun Gothic Semilight"/>
-          <w:b/>
-          <w:bCs/>
-          <w:color w:val="0070C0"/>
-          <w:sz w:val="24"/>
-          <w:szCs w:val="24"/>
+          <w:highlight w:val="green"/>
+        </w:rPr>
+      </w:pPr>
+      <w:r>
+        <w:rPr>
+          <w:rFonts w:ascii="Malgun Gothic Semilight" w:eastAsia="Malgun Gothic Semilight" w:hAnsi="Malgun Gothic Semilight" w:cs="Malgun Gothic Semilight"/>
+          <w:b/>
+          <w:bCs/>
+          <w:color w:val="0070C0"/>
+          <w:sz w:val="24"/>
+          <w:szCs w:val="24"/>
+          <w:highlight w:val="green"/>
         </w:rPr>
         <w:t xml:space="preserve">   - Pain when peeing</w:t>
       </w:r>
@@ -3364,16 +3404,18 @@
           <w:color w:val="0070C0"/>
           <w:sz w:val="24"/>
           <w:szCs w:val="24"/>
-        </w:rPr>
-      </w:pPr>
-      <w:r>
-        <w:rPr>
-          <w:rFonts w:ascii="Malgun Gothic Semilight" w:eastAsia="Malgun Gothic Semilight" w:hAnsi="Malgun Gothic Semilight" w:cs="Malgun Gothic Semilight"/>
-          <w:b/>
-          <w:bCs/>
-          <w:color w:val="0070C0"/>
-          <w:sz w:val="24"/>
-          <w:szCs w:val="24"/>
+          <w:highlight w:val="green"/>
+        </w:rPr>
+      </w:pPr>
+      <w:r>
+        <w:rPr>
+          <w:rFonts w:ascii="Malgun Gothic Semilight" w:eastAsia="Malgun Gothic Semilight" w:hAnsi="Malgun Gothic Semilight" w:cs="Malgun Gothic Semilight"/>
+          <w:b/>
+          <w:bCs/>
+          <w:color w:val="0070C0"/>
+          <w:sz w:val="24"/>
+          <w:szCs w:val="24"/>
+          <w:highlight w:val="green"/>
         </w:rPr>
         <w:t xml:space="preserve">   - Bladder discomfort</w:t>
       </w:r>
@@ -3387,16 +3429,18 @@
           <w:color w:val="0070C0"/>
           <w:sz w:val="24"/>
           <w:szCs w:val="24"/>
-        </w:rPr>
-      </w:pPr>
-      <w:r>
-        <w:rPr>
-          <w:rFonts w:ascii="Malgun Gothic Semilight" w:eastAsia="Malgun Gothic Semilight" w:hAnsi="Malgun Gothic Semilight" w:cs="Malgun Gothic Semilight"/>
-          <w:b/>
-          <w:bCs/>
-          <w:color w:val="0070C0"/>
-          <w:sz w:val="24"/>
-          <w:szCs w:val="24"/>
+          <w:highlight w:val="green"/>
+        </w:rPr>
+      </w:pPr>
+      <w:r>
+        <w:rPr>
+          <w:rFonts w:ascii="Malgun Gothic Semilight" w:eastAsia="Malgun Gothic Semilight" w:hAnsi="Malgun Gothic Semilight" w:cs="Malgun Gothic Semilight"/>
+          <w:b/>
+          <w:bCs/>
+          <w:color w:val="0070C0"/>
+          <w:sz w:val="24"/>
+          <w:szCs w:val="24"/>
+          <w:highlight w:val="green"/>
         </w:rPr>
         <w:t xml:space="preserve">   - Continuous feel of urine</w:t>
       </w:r>
@@ -3410,26 +3454,29 @@
           <w:color w:val="0070C0"/>
           <w:sz w:val="24"/>
           <w:szCs w:val="24"/>
-        </w:rPr>
-      </w:pPr>
-      <w:r>
-        <w:rPr>
-          <w:rFonts w:ascii="Malgun Gothic Semilight" w:eastAsia="Malgun Gothic Semilight" w:hAnsi="Malgun Gothic Semilight" w:cs="Malgun Gothic Semilight"/>
-          <w:b/>
-          <w:bCs/>
-          <w:sz w:val="24"/>
-          <w:szCs w:val="24"/>
-        </w:rPr>
-        <w:t xml:space="preserve">   - </w:t>
-      </w:r>
-      <w:r>
-        <w:rPr>
-          <w:rFonts w:ascii="Malgun Gothic Semilight" w:eastAsia="Malgun Gothic Semilight" w:hAnsi="Malgun Gothic Semilight" w:cs="Malgun Gothic Semilight"/>
-          <w:b/>
-          <w:bCs/>
-          <w:color w:val="0070C0"/>
-          <w:sz w:val="24"/>
-          <w:szCs w:val="24"/>
+          <w:highlight w:val="green"/>
+        </w:rPr>
+      </w:pPr>
+      <w:r>
+        <w:rPr>
+          <w:rFonts w:ascii="Malgun Gothic Semilight" w:eastAsia="Malgun Gothic Semilight" w:hAnsi="Malgun Gothic Semilight" w:cs="Malgun Gothic Semilight"/>
+          <w:b/>
+          <w:bCs/>
+          <w:sz w:val="24"/>
+          <w:szCs w:val="24"/>
+          <w:highlight w:val="green"/>
+        </w:rPr>
+        <w:t xml:space="preserve">   - </w:t>
+      </w:r>
+      <w:r>
+        <w:rPr>
+          <w:rFonts w:ascii="Malgun Gothic Semilight" w:eastAsia="Malgun Gothic Semilight" w:hAnsi="Malgun Gothic Semilight" w:cs="Malgun Gothic Semilight"/>
+          <w:b/>
+          <w:bCs/>
+          <w:color w:val="0070C0"/>
+          <w:sz w:val="24"/>
+          <w:szCs w:val="24"/>
+          <w:highlight w:val="green"/>
         </w:rPr>
         <w:t>Lower belly pain</w:t>
       </w:r>
@@ -3453,6 +3500,7 @@
           <w:color w:val="0070C0"/>
           <w:sz w:val="24"/>
           <w:szCs w:val="24"/>
+          <w:highlight w:val="green"/>
         </w:rPr>
         <w:t xml:space="preserve">   - Blood in urine</w:t>
       </w:r>
@@ -3520,26 +3568,28 @@
           <w:color w:val="0070C0"/>
           <w:sz w:val="24"/>
           <w:szCs w:val="24"/>
-        </w:rPr>
-      </w:pPr>
-      <w:r>
-        <w:rPr>
-          <w:rFonts w:ascii="Malgun Gothic Semilight" w:eastAsia="Malgun Gothic Semilight" w:hAnsi="Malgun Gothic Semilight" w:cs="Malgun Gothic Semilight"/>
-          <w:b/>
-          <w:bCs/>
-          <w:sz w:val="24"/>
-          <w:szCs w:val="24"/>
-        </w:rPr>
-        <w:t xml:space="preserve">   - </w:t>
-      </w:r>
-      <w:r>
-        <w:rPr>
-          <w:rFonts w:ascii="Malgun Gothic Semilight" w:eastAsia="Malgun Gothic Semilight" w:hAnsi="Malgun Gothic Semilight" w:cs="Malgun Gothic Semilight"/>
-          <w:b/>
-          <w:bCs/>
-          <w:color w:val="0070C0"/>
-          <w:sz w:val="24"/>
-          <w:szCs w:val="24"/>
+          <w:highlight w:val="green"/>
+        </w:rPr>
+      </w:pPr>
+      <w:r>
+        <w:rPr>
+          <w:rFonts w:ascii="Malgun Gothic Semilight" w:eastAsia="Malgun Gothic Semilight" w:hAnsi="Malgun Gothic Semilight" w:cs="Malgun Gothic Semilight"/>
+          <w:b/>
+          <w:bCs/>
+          <w:sz w:val="24"/>
+          <w:szCs w:val="24"/>
+        </w:rPr>
+        <w:t xml:space="preserve">   - </w:t>
+      </w:r>
+      <w:r>
+        <w:rPr>
+          <w:rFonts w:ascii="Malgun Gothic Semilight" w:eastAsia="Malgun Gothic Semilight" w:hAnsi="Malgun Gothic Semilight" w:cs="Malgun Gothic Semilight"/>
+          <w:b/>
+          <w:bCs/>
+          <w:color w:val="0070C0"/>
+          <w:sz w:val="24"/>
+          <w:szCs w:val="24"/>
+          <w:highlight w:val="green"/>
         </w:rPr>
         <w:t>Excessive hunger</w:t>
       </w:r>
@@ -3553,16 +3603,18 @@
           <w:color w:val="0070C0"/>
           <w:sz w:val="24"/>
           <w:szCs w:val="24"/>
-        </w:rPr>
-      </w:pPr>
-      <w:r>
-        <w:rPr>
-          <w:rFonts w:ascii="Malgun Gothic Semilight" w:eastAsia="Malgun Gothic Semilight" w:hAnsi="Malgun Gothic Semilight" w:cs="Malgun Gothic Semilight"/>
-          <w:b/>
-          <w:bCs/>
-          <w:color w:val="0070C0"/>
-          <w:sz w:val="24"/>
-          <w:szCs w:val="24"/>
+          <w:highlight w:val="green"/>
+        </w:rPr>
+      </w:pPr>
+      <w:r>
+        <w:rPr>
+          <w:rFonts w:ascii="Malgun Gothic Semilight" w:eastAsia="Malgun Gothic Semilight" w:hAnsi="Malgun Gothic Semilight" w:cs="Malgun Gothic Semilight"/>
+          <w:b/>
+          <w:bCs/>
+          <w:color w:val="0070C0"/>
+          <w:sz w:val="24"/>
+          <w:szCs w:val="24"/>
+          <w:highlight w:val="green"/>
         </w:rPr>
         <w:t xml:space="preserve">   - Increased appetite</w:t>
       </w:r>
@@ -3576,16 +3628,18 @@
           <w:color w:val="0070C0"/>
           <w:sz w:val="24"/>
           <w:szCs w:val="24"/>
-        </w:rPr>
-      </w:pPr>
-      <w:r>
-        <w:rPr>
-          <w:rFonts w:ascii="Malgun Gothic Semilight" w:eastAsia="Malgun Gothic Semilight" w:hAnsi="Malgun Gothic Semilight" w:cs="Malgun Gothic Semilight"/>
-          <w:b/>
-          <w:bCs/>
-          <w:color w:val="0070C0"/>
-          <w:sz w:val="24"/>
-          <w:szCs w:val="24"/>
+          <w:highlight w:val="green"/>
+        </w:rPr>
+      </w:pPr>
+      <w:r>
+        <w:rPr>
+          <w:rFonts w:ascii="Malgun Gothic Semilight" w:eastAsia="Malgun Gothic Semilight" w:hAnsi="Malgun Gothic Semilight" w:cs="Malgun Gothic Semilight"/>
+          <w:b/>
+          <w:bCs/>
+          <w:color w:val="0070C0"/>
+          <w:sz w:val="24"/>
+          <w:szCs w:val="24"/>
+          <w:highlight w:val="green"/>
         </w:rPr>
         <w:t xml:space="preserve">   - Often thirsty</w:t>
       </w:r>
@@ -3599,16 +3653,18 @@
           <w:color w:val="0070C0"/>
           <w:sz w:val="24"/>
           <w:szCs w:val="24"/>
-        </w:rPr>
-      </w:pPr>
-      <w:r>
-        <w:rPr>
-          <w:rFonts w:ascii="Malgun Gothic Semilight" w:eastAsia="Malgun Gothic Semilight" w:hAnsi="Malgun Gothic Semilight" w:cs="Malgun Gothic Semilight"/>
-          <w:b/>
-          <w:bCs/>
-          <w:color w:val="0070C0"/>
-          <w:sz w:val="24"/>
-          <w:szCs w:val="24"/>
+          <w:highlight w:val="green"/>
+        </w:rPr>
+      </w:pPr>
+      <w:r>
+        <w:rPr>
+          <w:rFonts w:ascii="Malgun Gothic Semilight" w:eastAsia="Malgun Gothic Semilight" w:hAnsi="Malgun Gothic Semilight" w:cs="Malgun Gothic Semilight"/>
+          <w:b/>
+          <w:bCs/>
+          <w:color w:val="0070C0"/>
+          <w:sz w:val="24"/>
+          <w:szCs w:val="24"/>
+          <w:highlight w:val="green"/>
         </w:rPr>
         <w:t xml:space="preserve">   - Weight loss</w:t>
       </w:r>
@@ -3622,26 +3678,29 @@
           <w:color w:val="0070C0"/>
           <w:sz w:val="24"/>
           <w:szCs w:val="24"/>
-        </w:rPr>
-      </w:pPr>
-      <w:r>
-        <w:rPr>
-          <w:rFonts w:ascii="Malgun Gothic Semilight" w:eastAsia="Malgun Gothic Semilight" w:hAnsi="Malgun Gothic Semilight" w:cs="Malgun Gothic Semilight"/>
-          <w:b/>
-          <w:bCs/>
-          <w:sz w:val="24"/>
-          <w:szCs w:val="24"/>
-        </w:rPr>
-        <w:t xml:space="preserve">   - </w:t>
-      </w:r>
-      <w:r>
-        <w:rPr>
-          <w:rFonts w:ascii="Malgun Gothic Semilight" w:eastAsia="Malgun Gothic Semilight" w:hAnsi="Malgun Gothic Semilight" w:cs="Malgun Gothic Semilight"/>
-          <w:b/>
-          <w:bCs/>
-          <w:color w:val="0070C0"/>
-          <w:sz w:val="24"/>
-          <w:szCs w:val="24"/>
+          <w:highlight w:val="green"/>
+        </w:rPr>
+      </w:pPr>
+      <w:r>
+        <w:rPr>
+          <w:rFonts w:ascii="Malgun Gothic Semilight" w:eastAsia="Malgun Gothic Semilight" w:hAnsi="Malgun Gothic Semilight" w:cs="Malgun Gothic Semilight"/>
+          <w:b/>
+          <w:bCs/>
+          <w:sz w:val="24"/>
+          <w:szCs w:val="24"/>
+          <w:highlight w:val="green"/>
+        </w:rPr>
+        <w:t xml:space="preserve">   - </w:t>
+      </w:r>
+      <w:r>
+        <w:rPr>
+          <w:rFonts w:ascii="Malgun Gothic Semilight" w:eastAsia="Malgun Gothic Semilight" w:hAnsi="Malgun Gothic Semilight" w:cs="Malgun Gothic Semilight"/>
+          <w:b/>
+          <w:bCs/>
+          <w:color w:val="0070C0"/>
+          <w:sz w:val="24"/>
+          <w:szCs w:val="24"/>
+          <w:highlight w:val="green"/>
         </w:rPr>
         <w:t>Obesity</w:t>
       </w:r>
@@ -3655,16 +3714,18 @@
           <w:color w:val="0070C0"/>
           <w:sz w:val="24"/>
           <w:szCs w:val="24"/>
-        </w:rPr>
-      </w:pPr>
-      <w:r>
-        <w:rPr>
-          <w:rFonts w:ascii="Malgun Gothic Semilight" w:eastAsia="Malgun Gothic Semilight" w:hAnsi="Malgun Gothic Semilight" w:cs="Malgun Gothic Semilight"/>
-          <w:b/>
-          <w:bCs/>
-          <w:color w:val="0070C0"/>
-          <w:sz w:val="24"/>
-          <w:szCs w:val="24"/>
+          <w:highlight w:val="green"/>
+        </w:rPr>
+      </w:pPr>
+      <w:r>
+        <w:rPr>
+          <w:rFonts w:ascii="Malgun Gothic Semilight" w:eastAsia="Malgun Gothic Semilight" w:hAnsi="Malgun Gothic Semilight" w:cs="Malgun Gothic Semilight"/>
+          <w:b/>
+          <w:bCs/>
+          <w:color w:val="0070C0"/>
+          <w:sz w:val="24"/>
+          <w:szCs w:val="24"/>
+          <w:highlight w:val="green"/>
         </w:rPr>
         <w:t xml:space="preserve">   - Weight gain</w:t>
       </w:r>
@@ -3678,26 +3739,29 @@
           <w:color w:val="0070C0"/>
           <w:sz w:val="24"/>
           <w:szCs w:val="24"/>
-        </w:rPr>
-      </w:pPr>
-      <w:r>
-        <w:rPr>
-          <w:rFonts w:ascii="Malgun Gothic Semilight" w:eastAsia="Malgun Gothic Semilight" w:hAnsi="Malgun Gothic Semilight" w:cs="Malgun Gothic Semilight"/>
-          <w:b/>
-          <w:bCs/>
-          <w:sz w:val="24"/>
-          <w:szCs w:val="24"/>
-        </w:rPr>
-        <w:t xml:space="preserve">   - </w:t>
-      </w:r>
-      <w:r>
-        <w:rPr>
-          <w:rFonts w:ascii="Malgun Gothic Semilight" w:eastAsia="Malgun Gothic Semilight" w:hAnsi="Malgun Gothic Semilight" w:cs="Malgun Gothic Semilight"/>
-          <w:b/>
-          <w:bCs/>
-          <w:color w:val="0070C0"/>
-          <w:sz w:val="24"/>
-          <w:szCs w:val="24"/>
+          <w:highlight w:val="green"/>
+        </w:rPr>
+      </w:pPr>
+      <w:r>
+        <w:rPr>
+          <w:rFonts w:ascii="Malgun Gothic Semilight" w:eastAsia="Malgun Gothic Semilight" w:hAnsi="Malgun Gothic Semilight" w:cs="Malgun Gothic Semilight"/>
+          <w:b/>
+          <w:bCs/>
+          <w:sz w:val="24"/>
+          <w:szCs w:val="24"/>
+          <w:highlight w:val="green"/>
+        </w:rPr>
+        <w:t xml:space="preserve">   - </w:t>
+      </w:r>
+      <w:r>
+        <w:rPr>
+          <w:rFonts w:ascii="Malgun Gothic Semilight" w:eastAsia="Malgun Gothic Semilight" w:hAnsi="Malgun Gothic Semilight" w:cs="Malgun Gothic Semilight"/>
+          <w:b/>
+          <w:bCs/>
+          <w:color w:val="0070C0"/>
+          <w:sz w:val="24"/>
+          <w:szCs w:val="24"/>
+          <w:highlight w:val="green"/>
         </w:rPr>
         <w:t>Enlarged thyroid</w:t>
       </w:r>
@@ -3721,6 +3785,7 @@
           <w:color w:val="0070C0"/>
           <w:sz w:val="24"/>
           <w:szCs w:val="24"/>
+          <w:highlight w:val="green"/>
         </w:rPr>
         <w:t xml:space="preserve">   - Insomnia</w:t>
       </w:r>
@@ -3798,16 +3863,28 @@
           <w:szCs w:val="24"/>
         </w:rPr>
         <w:lastRenderedPageBreak/>
-        <w:t xml:space="preserve">   - </w:t>
-      </w:r>
-      <w:r>
-        <w:rPr>
-          <w:rFonts w:ascii="Malgun Gothic Semilight" w:eastAsia="Malgun Gothic Semilight" w:hAnsi="Malgun Gothic Semilight" w:cs="Malgun Gothic Semilight"/>
-          <w:b/>
-          <w:bCs/>
-          <w:color w:val="0070C0"/>
-          <w:sz w:val="24"/>
-          <w:szCs w:val="24"/>
+        <w:t xml:space="preserve">   </w:t>
+      </w:r>
+      <w:r>
+        <w:rPr>
+          <w:rFonts w:ascii="Malgun Gothic Semilight" w:eastAsia="Malgun Gothic Semilight" w:hAnsi="Malgun Gothic Semilight" w:cs="Malgun Gothic Semilight"/>
+          <w:b/>
+          <w:bCs/>
+          <w:sz w:val="24"/>
+          <w:szCs w:val="24"/>
+          <w:highlight w:val="green"/>
+        </w:rPr>
+        <w:t xml:space="preserve">- </w:t>
+      </w:r>
+      <w:r>
+        <w:rPr>
+          <w:rFonts w:ascii="Malgun Gothic Semilight" w:eastAsia="Malgun Gothic Semilight" w:hAnsi="Malgun Gothic Semilight" w:cs="Malgun Gothic Semilight"/>
+          <w:b/>
+          <w:bCs/>
+          <w:color w:val="0070C0"/>
+          <w:sz w:val="24"/>
+          <w:szCs w:val="24"/>
+          <w:highlight w:val="green"/>
         </w:rPr>
         <w:t>Anxiety</w:t>
       </w:r>
@@ -3878,6 +3955,7 @@
           <w:color w:val="0070C0"/>
           <w:sz w:val="24"/>
           <w:szCs w:val="24"/>
+          <w:highlight w:val="green"/>
           <w:u w:val="single"/>
         </w:rPr>
         <w:t>Feeling confused</w:t>
@@ -3938,6 +4016,7 @@
           <w:color w:val="0070C0"/>
           <w:sz w:val="24"/>
           <w:szCs w:val="24"/>
+          <w:highlight w:val="green"/>
           <w:u w:val="single"/>
         </w:rPr>
       </w:pPr>
@@ -3964,6 +4043,7 @@
           <w:color w:val="0070C0"/>
           <w:sz w:val="24"/>
           <w:szCs w:val="24"/>
+          <w:highlight w:val="green"/>
           <w:u w:val="single"/>
         </w:rPr>
         <w:t>Feeling dizzy</w:t>
@@ -3989,6 +4069,7 @@
           <w:color w:val="0070C0"/>
           <w:sz w:val="24"/>
           <w:szCs w:val="24"/>
+          <w:highlight w:val="green"/>
           <w:u w:val="single"/>
         </w:rPr>
         <w:t xml:space="preserve">   - Lethargy</w:t>
@@ -4131,26 +4212,28 @@
           <w:bCs/>
           <w:sz w:val="24"/>
           <w:szCs w:val="24"/>
-        </w:rPr>
-      </w:pPr>
-      <w:r>
-        <w:rPr>
-          <w:rFonts w:ascii="Malgun Gothic Semilight" w:eastAsia="Malgun Gothic Semilight" w:hAnsi="Malgun Gothic Semilight" w:cs="Malgun Gothic Semilight"/>
-          <w:b/>
-          <w:bCs/>
-          <w:sz w:val="24"/>
-          <w:szCs w:val="24"/>
-        </w:rPr>
-        <w:t xml:space="preserve">   - </w:t>
-      </w:r>
-      <w:r>
-        <w:rPr>
-          <w:rFonts w:ascii="Malgun Gothic Semilight" w:eastAsia="Malgun Gothic Semilight" w:hAnsi="Malgun Gothic Semilight" w:cs="Malgun Gothic Semilight"/>
-          <w:b/>
-          <w:bCs/>
-          <w:color w:val="0070C0"/>
-          <w:sz w:val="24"/>
-          <w:szCs w:val="24"/>
+          <w:highlight w:val="green"/>
+        </w:rPr>
+      </w:pPr>
+      <w:r>
+        <w:rPr>
+          <w:rFonts w:ascii="Malgun Gothic Semilight" w:eastAsia="Malgun Gothic Semilight" w:hAnsi="Malgun Gothic Semilight" w:cs="Malgun Gothic Semilight"/>
+          <w:b/>
+          <w:bCs/>
+          <w:sz w:val="24"/>
+          <w:szCs w:val="24"/>
+        </w:rPr>
+        <w:t xml:space="preserve">   - </w:t>
+      </w:r>
+      <w:r>
+        <w:rPr>
+          <w:rFonts w:ascii="Malgun Gothic Semilight" w:eastAsia="Malgun Gothic Semilight" w:hAnsi="Malgun Gothic Semilight" w:cs="Malgun Gothic Semilight"/>
+          <w:b/>
+          <w:bCs/>
+          <w:color w:val="0070C0"/>
+          <w:sz w:val="24"/>
+          <w:szCs w:val="24"/>
+          <w:highlight w:val="green"/>
         </w:rPr>
         <w:t>Nosebleeds</w:t>
       </w:r>
@@ -4164,26 +4247,29 @@
           <w:color w:val="0070C0"/>
           <w:sz w:val="24"/>
           <w:szCs w:val="24"/>
-        </w:rPr>
-      </w:pPr>
-      <w:r>
-        <w:rPr>
-          <w:rFonts w:ascii="Malgun Gothic Semilight" w:eastAsia="Malgun Gothic Semilight" w:hAnsi="Malgun Gothic Semilight" w:cs="Malgun Gothic Semilight"/>
-          <w:b/>
-          <w:bCs/>
-          <w:sz w:val="24"/>
-          <w:szCs w:val="24"/>
-        </w:rPr>
-        <w:t xml:space="preserve">   - </w:t>
-      </w:r>
-      <w:r>
-        <w:rPr>
-          <w:rFonts w:ascii="Malgun Gothic Semilight" w:eastAsia="Malgun Gothic Semilight" w:hAnsi="Malgun Gothic Semilight" w:cs="Malgun Gothic Semilight"/>
-          <w:b/>
-          <w:bCs/>
-          <w:color w:val="0070C0"/>
-          <w:sz w:val="24"/>
-          <w:szCs w:val="24"/>
+          <w:highlight w:val="green"/>
+        </w:rPr>
+      </w:pPr>
+      <w:r>
+        <w:rPr>
+          <w:rFonts w:ascii="Malgun Gothic Semilight" w:eastAsia="Malgun Gothic Semilight" w:hAnsi="Malgun Gothic Semilight" w:cs="Malgun Gothic Semilight"/>
+          <w:b/>
+          <w:bCs/>
+          <w:sz w:val="24"/>
+          <w:szCs w:val="24"/>
+          <w:highlight w:val="green"/>
+        </w:rPr>
+        <w:t xml:space="preserve">   - </w:t>
+      </w:r>
+      <w:r>
+        <w:rPr>
+          <w:rFonts w:ascii="Malgun Gothic Semilight" w:eastAsia="Malgun Gothic Semilight" w:hAnsi="Malgun Gothic Semilight" w:cs="Malgun Gothic Semilight"/>
+          <w:b/>
+          <w:bCs/>
+          <w:color w:val="0070C0"/>
+          <w:sz w:val="24"/>
+          <w:szCs w:val="24"/>
+          <w:highlight w:val="green"/>
         </w:rPr>
         <w:t>Swelled lymph nodes</w:t>
       </w:r>
@@ -4197,16 +4283,18 @@
           <w:color w:val="0070C0"/>
           <w:sz w:val="24"/>
           <w:szCs w:val="24"/>
-        </w:rPr>
-      </w:pPr>
-      <w:r>
-        <w:rPr>
-          <w:rFonts w:ascii="Malgun Gothic Semilight" w:eastAsia="Malgun Gothic Semilight" w:hAnsi="Malgun Gothic Semilight" w:cs="Malgun Gothic Semilight"/>
-          <w:b/>
-          <w:bCs/>
-          <w:color w:val="0070C0"/>
-          <w:sz w:val="24"/>
-          <w:szCs w:val="24"/>
+          <w:highlight w:val="green"/>
+        </w:rPr>
+      </w:pPr>
+      <w:r>
+        <w:rPr>
+          <w:rFonts w:ascii="Malgun Gothic Semilight" w:eastAsia="Malgun Gothic Semilight" w:hAnsi="Malgun Gothic Semilight" w:cs="Malgun Gothic Semilight"/>
+          <w:b/>
+          <w:bCs/>
+          <w:color w:val="0070C0"/>
+          <w:sz w:val="24"/>
+          <w:szCs w:val="24"/>
+          <w:highlight w:val="green"/>
         </w:rPr>
         <w:t xml:space="preserve">   - Blood in stool</w:t>
       </w:r>
@@ -4219,26 +4307,29 @@
           <w:bCs/>
           <w:sz w:val="24"/>
           <w:szCs w:val="24"/>
-        </w:rPr>
-      </w:pPr>
-      <w:r>
-        <w:rPr>
-          <w:rFonts w:ascii="Malgun Gothic Semilight" w:eastAsia="Malgun Gothic Semilight" w:hAnsi="Malgun Gothic Semilight" w:cs="Malgun Gothic Semilight"/>
-          <w:b/>
-          <w:bCs/>
-          <w:sz w:val="24"/>
-          <w:szCs w:val="24"/>
-        </w:rPr>
-        <w:t xml:space="preserve">   - </w:t>
-      </w:r>
-      <w:r>
-        <w:rPr>
-          <w:rFonts w:ascii="Malgun Gothic Semilight" w:eastAsia="Malgun Gothic Semilight" w:hAnsi="Malgun Gothic Semilight" w:cs="Malgun Gothic Semilight"/>
-          <w:b/>
-          <w:bCs/>
-          <w:color w:val="0070C0"/>
-          <w:sz w:val="24"/>
-          <w:szCs w:val="24"/>
+          <w:highlight w:val="green"/>
+        </w:rPr>
+      </w:pPr>
+      <w:r>
+        <w:rPr>
+          <w:rFonts w:ascii="Malgun Gothic Semilight" w:eastAsia="Malgun Gothic Semilight" w:hAnsi="Malgun Gothic Semilight" w:cs="Malgun Gothic Semilight"/>
+          <w:b/>
+          <w:bCs/>
+          <w:sz w:val="24"/>
+          <w:szCs w:val="24"/>
+          <w:highlight w:val="green"/>
+        </w:rPr>
+        <w:t xml:space="preserve">   - </w:t>
+      </w:r>
+      <w:r>
+        <w:rPr>
+          <w:rFonts w:ascii="Malgun Gothic Semilight" w:eastAsia="Malgun Gothic Semilight" w:hAnsi="Malgun Gothic Semilight" w:cs="Malgun Gothic Semilight"/>
+          <w:b/>
+          <w:bCs/>
+          <w:color w:val="0070C0"/>
+          <w:sz w:val="24"/>
+          <w:szCs w:val="24"/>
+          <w:highlight w:val="green"/>
         </w:rPr>
         <w:t>Tinnitus</w:t>
       </w:r>
@@ -4252,26 +4343,29 @@
           <w:color w:val="0070C0"/>
           <w:sz w:val="24"/>
           <w:szCs w:val="24"/>
-        </w:rPr>
-      </w:pPr>
-      <w:r>
-        <w:rPr>
-          <w:rFonts w:ascii="Malgun Gothic Semilight" w:eastAsia="Malgun Gothic Semilight" w:hAnsi="Malgun Gothic Semilight" w:cs="Malgun Gothic Semilight"/>
-          <w:b/>
-          <w:bCs/>
-          <w:sz w:val="24"/>
-          <w:szCs w:val="24"/>
-        </w:rPr>
-        <w:t xml:space="preserve">   - </w:t>
-      </w:r>
-      <w:r>
-        <w:rPr>
-          <w:rFonts w:ascii="Malgun Gothic Semilight" w:eastAsia="Malgun Gothic Semilight" w:hAnsi="Malgun Gothic Semilight" w:cs="Malgun Gothic Semilight"/>
-          <w:b/>
-          <w:bCs/>
-          <w:color w:val="0070C0"/>
-          <w:sz w:val="24"/>
-          <w:szCs w:val="24"/>
+          <w:highlight w:val="green"/>
+        </w:rPr>
+      </w:pPr>
+      <w:r>
+        <w:rPr>
+          <w:rFonts w:ascii="Malgun Gothic Semilight" w:eastAsia="Malgun Gothic Semilight" w:hAnsi="Malgun Gothic Semilight" w:cs="Malgun Gothic Semilight"/>
+          <w:b/>
+          <w:bCs/>
+          <w:sz w:val="24"/>
+          <w:szCs w:val="24"/>
+          <w:highlight w:val="green"/>
+        </w:rPr>
+        <w:t xml:space="preserve">   - </w:t>
+      </w:r>
+      <w:r>
+        <w:rPr>
+          <w:rFonts w:ascii="Malgun Gothic Semilight" w:eastAsia="Malgun Gothic Semilight" w:hAnsi="Malgun Gothic Semilight" w:cs="Malgun Gothic Semilight"/>
+          <w:b/>
+          <w:bCs/>
+          <w:color w:val="0070C0"/>
+          <w:sz w:val="24"/>
+          <w:szCs w:val="24"/>
+          <w:highlight w:val="green"/>
         </w:rPr>
         <w:t>Cold hands and feet</w:t>
       </w:r>
@@ -4285,16 +4379,18 @@
           <w:color w:val="0070C0"/>
           <w:sz w:val="24"/>
           <w:szCs w:val="24"/>
-        </w:rPr>
-      </w:pPr>
-      <w:r>
-        <w:rPr>
-          <w:rFonts w:ascii="Malgun Gothic Semilight" w:eastAsia="Malgun Gothic Semilight" w:hAnsi="Malgun Gothic Semilight" w:cs="Malgun Gothic Semilight"/>
-          <w:b/>
-          <w:bCs/>
-          <w:color w:val="0070C0"/>
-          <w:sz w:val="24"/>
-          <w:szCs w:val="24"/>
+          <w:highlight w:val="green"/>
+        </w:rPr>
+      </w:pPr>
+      <w:r>
+        <w:rPr>
+          <w:rFonts w:ascii="Malgun Gothic Semilight" w:eastAsia="Malgun Gothic Semilight" w:hAnsi="Malgun Gothic Semilight" w:cs="Malgun Gothic Semilight"/>
+          <w:b/>
+          <w:bCs/>
+          <w:color w:val="0070C0"/>
+          <w:sz w:val="24"/>
+          <w:szCs w:val="24"/>
+          <w:highlight w:val="green"/>
         </w:rPr>
         <w:t xml:space="preserve">   - Sweating</w:t>
       </w:r>
@@ -4308,16 +4404,18 @@
           <w:color w:val="0070C0"/>
           <w:sz w:val="24"/>
           <w:szCs w:val="24"/>
-        </w:rPr>
-      </w:pPr>
-      <w:r>
-        <w:rPr>
-          <w:rFonts w:ascii="Malgun Gothic Semilight" w:eastAsia="Malgun Gothic Semilight" w:hAnsi="Malgun Gothic Semilight" w:cs="Malgun Gothic Semilight"/>
-          <w:b/>
-          <w:bCs/>
-          <w:color w:val="0070C0"/>
-          <w:sz w:val="24"/>
-          <w:szCs w:val="24"/>
+          <w:highlight w:val="green"/>
+        </w:rPr>
+      </w:pPr>
+      <w:r>
+        <w:rPr>
+          <w:rFonts w:ascii="Malgun Gothic Semilight" w:eastAsia="Malgun Gothic Semilight" w:hAnsi="Malgun Gothic Semilight" w:cs="Malgun Gothic Semilight"/>
+          <w:b/>
+          <w:bCs/>
+          <w:color w:val="0070C0"/>
+          <w:sz w:val="24"/>
+          <w:szCs w:val="24"/>
+          <w:highlight w:val="green"/>
         </w:rPr>
         <w:t xml:space="preserve">   - Blurred and distorted vision</w:t>
       </w:r>
@@ -4331,16 +4429,18 @@
           <w:color w:val="0070C0"/>
           <w:sz w:val="24"/>
           <w:szCs w:val="24"/>
-        </w:rPr>
-      </w:pPr>
-      <w:r>
-        <w:rPr>
-          <w:rFonts w:ascii="Malgun Gothic Semilight" w:eastAsia="Malgun Gothic Semilight" w:hAnsi="Malgun Gothic Semilight" w:cs="Malgun Gothic Semilight"/>
-          <w:b/>
-          <w:bCs/>
-          <w:color w:val="0070C0"/>
-          <w:sz w:val="24"/>
-          <w:szCs w:val="24"/>
+          <w:highlight w:val="green"/>
+        </w:rPr>
+      </w:pPr>
+      <w:r>
+        <w:rPr>
+          <w:rFonts w:ascii="Malgun Gothic Semilight" w:eastAsia="Malgun Gothic Semilight" w:hAnsi="Malgun Gothic Semilight" w:cs="Malgun Gothic Semilight"/>
+          <w:b/>
+          <w:bCs/>
+          <w:color w:val="0070C0"/>
+          <w:sz w:val="24"/>
+          <w:szCs w:val="24"/>
+          <w:highlight w:val="green"/>
         </w:rPr>
         <w:t xml:space="preserve">   - Abnormal menstruation</w:t>
       </w:r>
@@ -4353,26 +4453,29 @@
           <w:bCs/>
           <w:sz w:val="24"/>
           <w:szCs w:val="24"/>
-        </w:rPr>
-      </w:pPr>
-      <w:r>
-        <w:rPr>
-          <w:rFonts w:ascii="Malgun Gothic Semilight" w:eastAsia="Malgun Gothic Semilight" w:hAnsi="Malgun Gothic Semilight" w:cs="Malgun Gothic Semilight"/>
-          <w:b/>
-          <w:bCs/>
-          <w:sz w:val="24"/>
-          <w:szCs w:val="24"/>
-        </w:rPr>
-        <w:t xml:space="preserve">   - </w:t>
-      </w:r>
-      <w:r>
-        <w:rPr>
-          <w:rFonts w:ascii="Malgun Gothic Semilight" w:eastAsia="Malgun Gothic Semilight" w:hAnsi="Malgun Gothic Semilight" w:cs="Malgun Gothic Semilight"/>
-          <w:b/>
-          <w:bCs/>
-          <w:color w:val="0070C0"/>
-          <w:sz w:val="24"/>
-          <w:szCs w:val="24"/>
+          <w:highlight w:val="green"/>
+        </w:rPr>
+      </w:pPr>
+      <w:r>
+        <w:rPr>
+          <w:rFonts w:ascii="Malgun Gothic Semilight" w:eastAsia="Malgun Gothic Semilight" w:hAnsi="Malgun Gothic Semilight" w:cs="Malgun Gothic Semilight"/>
+          <w:b/>
+          <w:bCs/>
+          <w:sz w:val="24"/>
+          <w:szCs w:val="24"/>
+          <w:highlight w:val="green"/>
+        </w:rPr>
+        <w:t xml:space="preserve">   - </w:t>
+      </w:r>
+      <w:r>
+        <w:rPr>
+          <w:rFonts w:ascii="Malgun Gothic Semilight" w:eastAsia="Malgun Gothic Semilight" w:hAnsi="Malgun Gothic Semilight" w:cs="Malgun Gothic Semilight"/>
+          <w:b/>
+          <w:bCs/>
+          <w:color w:val="0070C0"/>
+          <w:sz w:val="24"/>
+          <w:szCs w:val="24"/>
+          <w:highlight w:val="green"/>
         </w:rPr>
         <w:t>Swelling joints</w:t>
       </w:r>
@@ -4394,17 +4497,19 @@
           <w:bCs/>
           <w:sz w:val="24"/>
           <w:szCs w:val="24"/>
-        </w:rPr>
-        <w:t xml:space="preserve">   - </w:t>
-      </w:r>
-      <w:r>
-        <w:rPr>
-          <w:rFonts w:ascii="Malgun Gothic Semilight" w:eastAsia="Malgun Gothic Semilight" w:hAnsi="Malgun Gothic Semilight" w:cs="Malgun Gothic Semilight"/>
-          <w:b/>
-          <w:bCs/>
-          <w:color w:val="0070C0"/>
-          <w:sz w:val="24"/>
-          <w:szCs w:val="24"/>
+          <w:highlight w:val="green"/>
+        </w:rPr>
+        <w:t xml:space="preserve">   - </w:t>
+      </w:r>
+      <w:r>
+        <w:rPr>
+          <w:rFonts w:ascii="Malgun Gothic Semilight" w:eastAsia="Malgun Gothic Semilight" w:hAnsi="Malgun Gothic Semilight" w:cs="Malgun Gothic Semilight"/>
+          <w:b/>
+          <w:bCs/>
+          <w:color w:val="0070C0"/>
+          <w:sz w:val="24"/>
+          <w:szCs w:val="24"/>
+          <w:highlight w:val="green"/>
         </w:rPr>
         <w:t>Enlarged thyroid</w:t>
       </w:r>
